--- a/Assignment 2.docx
+++ b/Assignment 2.docx
@@ -27,13 +27,16 @@
         </w:numPr>
       </w:pPr>
       <w:r>
-        <w:t>See applyFilter</w:t>
+        <w:t xml:space="preserve">See </w:t>
       </w:r>
-      <w:bookmarkStart w:id="0" w:name="_GoBack"/>
-      <w:bookmarkEnd w:id="0"/>
+      <w:proofErr w:type="spellStart"/>
+      <w:r>
+        <w:t>applyFilter</w:t>
+      </w:r>
       <w:r>
         <w:t>.m</w:t>
       </w:r>
+      <w:proofErr w:type="spellEnd"/>
     </w:p>
     <w:p>
       <w:pPr>
@@ -49,6 +52,59 @@
     </w:p>
     <w:p>
       <w:pPr>
+        <w:ind w:left="360"/>
+        <w:jc w:val="center"/>
+      </w:pPr>
+      <w:r>
+        <w:rPr>
+          <w:noProof/>
+          <w:lang w:val="en-CA" w:eastAsia="en-CA"/>
+        </w:rPr>
+        <w:drawing>
+          <wp:inline distT="0" distB="0" distL="0" distR="0">
+            <wp:extent cx="4572000" cy="3152775"/>
+            <wp:effectExtent l="0" t="0" r="0" b="9525"/>
+            <wp:docPr id="1" name="Picture 1"/>
+            <wp:cNvGraphicFramePr>
+              <a:graphicFrameLocks xmlns:a="http://schemas.openxmlformats.org/drawingml/2006/main" noChangeAspect="1"/>
+            </wp:cNvGraphicFramePr>
+            <a:graphic xmlns:a="http://schemas.openxmlformats.org/drawingml/2006/main">
+              <a:graphicData uri="http://schemas.openxmlformats.org/drawingml/2006/picture">
+                <pic:pic xmlns:pic="http://schemas.openxmlformats.org/drawingml/2006/picture">
+                  <pic:nvPicPr>
+                    <pic:cNvPr id="1" name="swanFiltered.png"/>
+                    <pic:cNvPicPr/>
+                  </pic:nvPicPr>
+                  <pic:blipFill>
+                    <a:blip r:embed="rId8">
+                      <a:extLst>
+                        <a:ext uri="{28A0092B-C50C-407E-A947-70E740481C1C}">
+                          <a14:useLocalDpi xmlns:a14="http://schemas.microsoft.com/office/drawing/2010/main" val="0"/>
+                        </a:ext>
+                      </a:extLst>
+                    </a:blip>
+                    <a:stretch>
+                      <a:fillRect/>
+                    </a:stretch>
+                  </pic:blipFill>
+                  <pic:spPr>
+                    <a:xfrm>
+                      <a:off x="0" y="0"/>
+                      <a:ext cx="4572000" cy="3152775"/>
+                    </a:xfrm>
+                    <a:prstGeom prst="rect">
+                      <a:avLst/>
+                    </a:prstGeom>
+                  </pic:spPr>
+                </pic:pic>
+              </a:graphicData>
+            </a:graphic>
+          </wp:inline>
+        </w:drawing>
+      </w:r>
+    </w:p>
+    <w:p>
+      <w:pPr>
         <w:pStyle w:val="Heading1"/>
       </w:pPr>
       <w:r>
@@ -57,21 +113,105 @@
     </w:p>
     <w:p>
       <w:pPr>
-        <w:rPr>
-          <w:i/>
-        </w:rPr>
+        <w:pStyle w:val="ListParagraph"/>
+        <w:numPr>
+          <w:ilvl w:val="0"/>
+          <w:numId w:val="28"/>
+        </w:numPr>
+      </w:pPr>
+      <w:r>
+        <w:t xml:space="preserve">See </w:t>
+      </w:r>
+      <w:proofErr w:type="spellStart"/>
+      <w:r>
+        <w:t>computeEngGrad.m</w:t>
+      </w:r>
+      <w:proofErr w:type="spellEnd"/>
+    </w:p>
+    <w:p>
+      <w:pPr>
+        <w:pStyle w:val="ListParagraph"/>
+        <w:numPr>
+          <w:ilvl w:val="0"/>
+          <w:numId w:val="28"/>
+        </w:numPr>
+      </w:pPr>
+      <w:r>
+        <w:t>% s =</w:t>
+      </w:r>
+    </w:p>
+    <w:p>
+      <w:pPr>
+        <w:pStyle w:val="ListParagraph"/>
+      </w:pPr>
+      <w:r>
+        <w:t>%</w:t>
+      </w:r>
+    </w:p>
+    <w:p>
+      <w:pPr>
+        <w:pStyle w:val="ListParagraph"/>
+      </w:pPr>
+      <w:r>
+        <w:t>%    4.5304e+06</w:t>
+      </w:r>
+    </w:p>
+    <w:p>
+      <w:pPr>
+        <w:pStyle w:val="ListParagraph"/>
+      </w:pPr>
+    </w:p>
+    <w:p>
+      <w:pPr>
+        <w:pStyle w:val="ListParagraph"/>
+        <w:jc w:val="center"/>
       </w:pPr>
       <w:r>
         <w:rPr>
-          <w:i/>
+          <w:noProof/>
+          <w:lang w:val="en-CA" w:eastAsia="en-CA"/>
         </w:rPr>
-        <w:t>S</w:t>
-      </w:r>
-      <w:r>
-        <w:rPr>
-          <w:i/>
-        </w:rPr>
-        <w:t>ee p2.m</w:t>
+        <w:drawing>
+          <wp:inline distT="0" distB="0" distL="0" distR="0">
+            <wp:extent cx="2466975" cy="1847850"/>
+            <wp:effectExtent l="0" t="0" r="9525" b="0"/>
+            <wp:docPr id="2" name="Picture 2"/>
+            <wp:cNvGraphicFramePr>
+              <a:graphicFrameLocks xmlns:a="http://schemas.openxmlformats.org/drawingml/2006/main" noChangeAspect="1"/>
+            </wp:cNvGraphicFramePr>
+            <a:graphic xmlns:a="http://schemas.openxmlformats.org/drawingml/2006/main">
+              <a:graphicData uri="http://schemas.openxmlformats.org/drawingml/2006/picture">
+                <pic:pic xmlns:pic="http://schemas.openxmlformats.org/drawingml/2006/picture">
+                  <pic:nvPicPr>
+                    <pic:cNvPr id="2" name="faceEngG.jpg"/>
+                    <pic:cNvPicPr/>
+                  </pic:nvPicPr>
+                  <pic:blipFill>
+                    <a:blip r:embed="rId9">
+                      <a:extLst>
+                        <a:ext uri="{28A0092B-C50C-407E-A947-70E740481C1C}">
+                          <a14:useLocalDpi xmlns:a14="http://schemas.microsoft.com/office/drawing/2010/main" val="0"/>
+                        </a:ext>
+                      </a:extLst>
+                    </a:blip>
+                    <a:stretch>
+                      <a:fillRect/>
+                    </a:stretch>
+                  </pic:blipFill>
+                  <pic:spPr>
+                    <a:xfrm>
+                      <a:off x="0" y="0"/>
+                      <a:ext cx="2466975" cy="1847850"/>
+                    </a:xfrm>
+                    <a:prstGeom prst="rect">
+                      <a:avLst/>
+                    </a:prstGeom>
+                  </pic:spPr>
+                </pic:pic>
+              </a:graphicData>
+            </a:graphic>
+          </wp:inline>
+        </w:drawing>
       </w:r>
     </w:p>
     <w:p>
@@ -327,6 +467,8 @@
         <w:pStyle w:val="ListParagraph"/>
         <w:ind w:left="1440"/>
       </w:pPr>
+      <w:bookmarkStart w:id="0" w:name="_GoBack"/>
+      <w:bookmarkEnd w:id="0"/>
       <w:r>
         <w:t>Confusion Matrix:</w:t>
       </w:r>
@@ -3736,11 +3878,7 @@
         <w:ind w:left="1440"/>
       </w:pPr>
       <w:r>
-        <w:t xml:space="preserve">It seems that 7 and 1 are confused, however this is asymmetric, as 1 and 7 are never confused. I suspect this has to do with the variants of 1, particularly those with a horizontal line at the bottom. I believe that the classifier is able to correctly identify </w:t>
-      </w:r>
-      <w:r>
-        <w:lastRenderedPageBreak/>
-        <w:t xml:space="preserve">those variants of 1, whereas it confuses those that do not have the horizontal line, </w:t>
+        <w:t xml:space="preserve">It seems that 7 and 1 are confused, however this is asymmetric, as 1 and 7 are never confused. I suspect this has to do with the variants of 1, particularly those with a horizontal line at the bottom. I believe that the classifier is able to correctly identify those variants of 1, whereas it confuses those that do not have the horizontal line, </w:t>
       </w:r>
       <w:r>
         <w:t>with 7.</w:t>
@@ -8121,7 +8259,15 @@
         <w:ind w:left="1440"/>
       </w:pPr>
       <w:r>
-        <w:t>The training and test errors in this model are significantly worse than those in 8b). This could be an indication that the learning rate needs tweaking, or that the softmax single sample rule is not ideal for classifying this dataset. Additionally, it could simply be the result of too few iterations.</w:t>
+        <w:t xml:space="preserve">The training and test errors in this model are significantly worse than those in 8b). This could be an indication that the learning rate needs tweaking, or that the </w:t>
+      </w:r>
+      <w:proofErr w:type="spellStart"/>
+      <w:r>
+        <w:t>softmax</w:t>
+      </w:r>
+      <w:proofErr w:type="spellEnd"/>
+      <w:r>
+        <w:t xml:space="preserve"> single sample rule is not ideal for classifying this dataset. Additionally, it could simply be the result of too few iterations.</w:t>
       </w:r>
     </w:p>
     <w:p>
@@ -8730,7 +8876,15 @@
     </w:p>
     <w:p>
       <w:r>
-        <w:t>My profile is MartinKilonzo.</w:t>
+        <w:t xml:space="preserve">My profile is </w:t>
+      </w:r>
+      <w:proofErr w:type="spellStart"/>
+      <w:r>
+        <w:t>MartinKilonzo</w:t>
+      </w:r>
+      <w:proofErr w:type="spellEnd"/>
+      <w:r>
+        <w:t>.</w:t>
       </w:r>
     </w:p>
     <w:p>
@@ -12171,7 +12325,7 @@
       </w:r>
     </w:p>
     <w:sectPr>
-      <w:headerReference w:type="default" r:id="rId8"/>
+      <w:headerReference w:type="default" r:id="rId10"/>
       <w:pgSz w:w="12240" w:h="15840"/>
       <w:pgMar w:top="1440" w:right="1440" w:bottom="1440" w:left="1440" w:header="720" w:footer="720" w:gutter="0"/>
       <w:cols w:space="720"/>
@@ -12449,6 +12603,92 @@
     </w:lvl>
   </w:abstractNum>
   <w:abstractNum w:abstractNumId="2" w15:restartNumberingAfterBreak="0">
+    <w:nsid w:val="177357C8"/>
+    <w:multiLevelType w:val="hybridMultilevel"/>
+    <w:tmpl w:val="CBCCDC4C"/>
+    <w:lvl w:ilvl="0" w:tplc="04090017">
+      <w:start w:val="1"/>
+      <w:numFmt w:val="lowerLetter"/>
+      <w:lvlText w:val="%1)"/>
+      <w:lvlJc w:val="left"/>
+      <w:pPr>
+        <w:ind w:left="720" w:hanging="360"/>
+      </w:pPr>
+    </w:lvl>
+    <w:lvl w:ilvl="1" w:tplc="10090019" w:tentative="1">
+      <w:start w:val="1"/>
+      <w:numFmt w:val="lowerLetter"/>
+      <w:lvlText w:val="%2."/>
+      <w:lvlJc w:val="left"/>
+      <w:pPr>
+        <w:ind w:left="1440" w:hanging="360"/>
+      </w:pPr>
+    </w:lvl>
+    <w:lvl w:ilvl="2" w:tplc="1009001B" w:tentative="1">
+      <w:start w:val="1"/>
+      <w:numFmt w:val="lowerRoman"/>
+      <w:lvlText w:val="%3."/>
+      <w:lvlJc w:val="right"/>
+      <w:pPr>
+        <w:ind w:left="2160" w:hanging="180"/>
+      </w:pPr>
+    </w:lvl>
+    <w:lvl w:ilvl="3" w:tplc="1009000F" w:tentative="1">
+      <w:start w:val="1"/>
+      <w:numFmt w:val="decimal"/>
+      <w:lvlText w:val="%4."/>
+      <w:lvlJc w:val="left"/>
+      <w:pPr>
+        <w:ind w:left="2880" w:hanging="360"/>
+      </w:pPr>
+    </w:lvl>
+    <w:lvl w:ilvl="4" w:tplc="10090019" w:tentative="1">
+      <w:start w:val="1"/>
+      <w:numFmt w:val="lowerLetter"/>
+      <w:lvlText w:val="%5."/>
+      <w:lvlJc w:val="left"/>
+      <w:pPr>
+        <w:ind w:left="3600" w:hanging="360"/>
+      </w:pPr>
+    </w:lvl>
+    <w:lvl w:ilvl="5" w:tplc="1009001B" w:tentative="1">
+      <w:start w:val="1"/>
+      <w:numFmt w:val="lowerRoman"/>
+      <w:lvlText w:val="%6."/>
+      <w:lvlJc w:val="right"/>
+      <w:pPr>
+        <w:ind w:left="4320" w:hanging="180"/>
+      </w:pPr>
+    </w:lvl>
+    <w:lvl w:ilvl="6" w:tplc="1009000F" w:tentative="1">
+      <w:start w:val="1"/>
+      <w:numFmt w:val="decimal"/>
+      <w:lvlText w:val="%7."/>
+      <w:lvlJc w:val="left"/>
+      <w:pPr>
+        <w:ind w:left="5040" w:hanging="360"/>
+      </w:pPr>
+    </w:lvl>
+    <w:lvl w:ilvl="7" w:tplc="10090019" w:tentative="1">
+      <w:start w:val="1"/>
+      <w:numFmt w:val="lowerLetter"/>
+      <w:lvlText w:val="%8."/>
+      <w:lvlJc w:val="left"/>
+      <w:pPr>
+        <w:ind w:left="5760" w:hanging="360"/>
+      </w:pPr>
+    </w:lvl>
+    <w:lvl w:ilvl="8" w:tplc="1009001B" w:tentative="1">
+      <w:start w:val="1"/>
+      <w:numFmt w:val="lowerRoman"/>
+      <w:lvlText w:val="%9."/>
+      <w:lvlJc w:val="right"/>
+      <w:pPr>
+        <w:ind w:left="6480" w:hanging="180"/>
+      </w:pPr>
+    </w:lvl>
+  </w:abstractNum>
+  <w:abstractNum w:abstractNumId="3" w15:restartNumberingAfterBreak="0">
     <w:nsid w:val="1EBC4E20"/>
     <w:multiLevelType w:val="hybridMultilevel"/>
     <w:tmpl w:val="5750FBFC"/>
@@ -12534,7 +12774,7 @@
       </w:pPr>
     </w:lvl>
   </w:abstractNum>
-  <w:abstractNum w:abstractNumId="3" w15:restartNumberingAfterBreak="0">
+  <w:abstractNum w:abstractNumId="4" w15:restartNumberingAfterBreak="0">
     <w:nsid w:val="2C6739EF"/>
     <w:multiLevelType w:val="hybridMultilevel"/>
     <w:tmpl w:val="26C824E6"/>
@@ -12620,7 +12860,7 @@
       </w:pPr>
     </w:lvl>
   </w:abstractNum>
-  <w:abstractNum w:abstractNumId="4" w15:restartNumberingAfterBreak="0">
+  <w:abstractNum w:abstractNumId="5" w15:restartNumberingAfterBreak="0">
     <w:nsid w:val="2CE22102"/>
     <w:multiLevelType w:val="hybridMultilevel"/>
     <w:tmpl w:val="36607EF8"/>
@@ -12706,7 +12946,7 @@
       </w:pPr>
     </w:lvl>
   </w:abstractNum>
-  <w:abstractNum w:abstractNumId="5" w15:restartNumberingAfterBreak="0">
+  <w:abstractNum w:abstractNumId="6" w15:restartNumberingAfterBreak="0">
     <w:nsid w:val="32D549FC"/>
     <w:multiLevelType w:val="hybridMultilevel"/>
     <w:tmpl w:val="5750FBFC"/>
@@ -12792,7 +13032,7 @@
       </w:pPr>
     </w:lvl>
   </w:abstractNum>
-  <w:abstractNum w:abstractNumId="6" w15:restartNumberingAfterBreak="0">
+  <w:abstractNum w:abstractNumId="7" w15:restartNumberingAfterBreak="0">
     <w:nsid w:val="352A56A5"/>
     <w:multiLevelType w:val="hybridMultilevel"/>
     <w:tmpl w:val="5750FBFC"/>
@@ -12878,7 +13118,7 @@
       </w:pPr>
     </w:lvl>
   </w:abstractNum>
-  <w:abstractNum w:abstractNumId="7" w15:restartNumberingAfterBreak="0">
+  <w:abstractNum w:abstractNumId="8" w15:restartNumberingAfterBreak="0">
     <w:nsid w:val="45F91218"/>
     <w:multiLevelType w:val="hybridMultilevel"/>
     <w:tmpl w:val="5750FBFC"/>
@@ -12964,7 +13204,7 @@
       </w:pPr>
     </w:lvl>
   </w:abstractNum>
-  <w:abstractNum w:abstractNumId="8" w15:restartNumberingAfterBreak="0">
+  <w:abstractNum w:abstractNumId="9" w15:restartNumberingAfterBreak="0">
     <w:nsid w:val="5657034F"/>
     <w:multiLevelType w:val="hybridMultilevel"/>
     <w:tmpl w:val="36607EF8"/>
@@ -13050,7 +13290,7 @@
       </w:pPr>
     </w:lvl>
   </w:abstractNum>
-  <w:abstractNum w:abstractNumId="9" w15:restartNumberingAfterBreak="0">
+  <w:abstractNum w:abstractNumId="10" w15:restartNumberingAfterBreak="0">
     <w:nsid w:val="622E4915"/>
     <w:multiLevelType w:val="hybridMultilevel"/>
     <w:tmpl w:val="FD069318"/>
@@ -13136,7 +13376,7 @@
       </w:pPr>
     </w:lvl>
   </w:abstractNum>
-  <w:abstractNum w:abstractNumId="10" w15:restartNumberingAfterBreak="0">
+  <w:abstractNum w:abstractNumId="11" w15:restartNumberingAfterBreak="0">
     <w:nsid w:val="6B770FC1"/>
     <w:multiLevelType w:val="hybridMultilevel"/>
     <w:tmpl w:val="26C824E6"/>
@@ -13222,7 +13462,7 @@
       </w:pPr>
     </w:lvl>
   </w:abstractNum>
-  <w:abstractNum w:abstractNumId="11" w15:restartNumberingAfterBreak="0">
+  <w:abstractNum w:abstractNumId="12" w15:restartNumberingAfterBreak="0">
     <w:nsid w:val="6F20624E"/>
     <w:multiLevelType w:val="hybridMultilevel"/>
     <w:tmpl w:val="36607EF8"/>
@@ -13308,7 +13548,7 @@
       </w:pPr>
     </w:lvl>
   </w:abstractNum>
-  <w:abstractNum w:abstractNumId="12" w15:restartNumberingAfterBreak="0">
+  <w:abstractNum w:abstractNumId="13" w15:restartNumberingAfterBreak="0">
     <w:nsid w:val="71BC00C8"/>
     <w:multiLevelType w:val="hybridMultilevel"/>
     <w:tmpl w:val="36607EF8"/>
@@ -13394,7 +13634,7 @@
       </w:pPr>
     </w:lvl>
   </w:abstractNum>
-  <w:abstractNum w:abstractNumId="13" w15:restartNumberingAfterBreak="0">
+  <w:abstractNum w:abstractNumId="14" w15:restartNumberingAfterBreak="0">
     <w:nsid w:val="71E821B2"/>
     <w:multiLevelType w:val="hybridMultilevel"/>
     <w:tmpl w:val="5750FBFC"/>
@@ -13480,7 +13720,7 @@
       </w:pPr>
     </w:lvl>
   </w:abstractNum>
-  <w:abstractNum w:abstractNumId="14" w15:restartNumberingAfterBreak="0">
+  <w:abstractNum w:abstractNumId="15" w15:restartNumberingAfterBreak="0">
     <w:nsid w:val="7CCF746C"/>
     <w:multiLevelType w:val="hybridMultilevel"/>
     <w:tmpl w:val="24A43430"/>
@@ -13569,7 +13809,7 @@
       </w:pPr>
     </w:lvl>
   </w:abstractNum>
-  <w:abstractNum w:abstractNumId="15" w15:restartNumberingAfterBreak="0">
+  <w:abstractNum w:abstractNumId="16" w15:restartNumberingAfterBreak="0">
     <w:nsid w:val="7F373E7B"/>
     <w:multiLevelType w:val="hybridMultilevel"/>
     <w:tmpl w:val="7D28DEC6"/>
@@ -13719,49 +13959,52 @@
     <w:abstractNumId w:val="1"/>
   </w:num>
   <w:num w:numId="13">
-    <w:abstractNumId w:val="8"/>
+    <w:abstractNumId w:val="9"/>
   </w:num>
   <w:num w:numId="14">
-    <w:abstractNumId w:val="4"/>
+    <w:abstractNumId w:val="5"/>
   </w:num>
   <w:num w:numId="15">
     <w:abstractNumId w:val="0"/>
   </w:num>
   <w:num w:numId="16">
+    <w:abstractNumId w:val="15"/>
+  </w:num>
+  <w:num w:numId="17">
+    <w:abstractNumId w:val="13"/>
+  </w:num>
+  <w:num w:numId="18">
+    <w:abstractNumId w:val="12"/>
+  </w:num>
+  <w:num w:numId="19">
+    <w:abstractNumId w:val="8"/>
+  </w:num>
+  <w:num w:numId="20">
+    <w:abstractNumId w:val="7"/>
+  </w:num>
+  <w:num w:numId="21">
+    <w:abstractNumId w:val="3"/>
+  </w:num>
+  <w:num w:numId="22">
     <w:abstractNumId w:val="14"/>
   </w:num>
-  <w:num w:numId="17">
-    <w:abstractNumId w:val="12"/>
+  <w:num w:numId="23">
+    <w:abstractNumId w:val="6"/>
   </w:num>
-  <w:num w:numId="18">
+  <w:num w:numId="24">
+    <w:abstractNumId w:val="4"/>
+  </w:num>
+  <w:num w:numId="25">
+    <w:abstractNumId w:val="10"/>
+  </w:num>
+  <w:num w:numId="26">
     <w:abstractNumId w:val="11"/>
   </w:num>
-  <w:num w:numId="19">
-    <w:abstractNumId w:val="7"/>
+  <w:num w:numId="27">
+    <w:abstractNumId w:val="16"/>
   </w:num>
-  <w:num w:numId="20">
-    <w:abstractNumId w:val="6"/>
-  </w:num>
-  <w:num w:numId="21">
+  <w:num w:numId="28">
     <w:abstractNumId w:val="2"/>
-  </w:num>
-  <w:num w:numId="22">
-    <w:abstractNumId w:val="13"/>
-  </w:num>
-  <w:num w:numId="23">
-    <w:abstractNumId w:val="5"/>
-  </w:num>
-  <w:num w:numId="24">
-    <w:abstractNumId w:val="3"/>
-  </w:num>
-  <w:num w:numId="25">
-    <w:abstractNumId w:val="9"/>
-  </w:num>
-  <w:num w:numId="26">
-    <w:abstractNumId w:val="10"/>
-  </w:num>
-  <w:num w:numId="27">
-    <w:abstractNumId w:val="15"/>
   </w:num>
 </w:numbering>
 </file>

--- a/Assignment 2.docx
+++ b/Assignment 2.docx
@@ -131,6 +131,8 @@
           </wp:inline>
         </w:drawing>
       </w:r>
+      <w:bookmarkStart w:id="0" w:name="_GoBack"/>
+      <w:bookmarkEnd w:id="0"/>
     </w:p>
     <w:p>
       <w:pPr>
@@ -203,8 +205,8 @@
         <w:lastRenderedPageBreak/>
         <w:drawing>
           <wp:inline distT="0" distB="0" distL="0" distR="0">
-            <wp:extent cx="2466975" cy="1847850"/>
-            <wp:effectExtent l="0" t="0" r="9525" b="0"/>
+            <wp:extent cx="2466975" cy="1847849"/>
+            <wp:effectExtent l="0" t="0" r="0" b="635"/>
             <wp:docPr id="2" name="Picture 2"/>
             <wp:cNvGraphicFramePr>
               <a:graphicFrameLocks xmlns:a="http://schemas.openxmlformats.org/drawingml/2006/main" noChangeAspect="1"/>
@@ -231,7 +233,7 @@
                   <pic:spPr>
                     <a:xfrm>
                       <a:off x="0" y="0"/>
-                      <a:ext cx="2466975" cy="1847850"/>
+                      <a:ext cx="2466975" cy="1847849"/>
                     </a:xfrm>
                     <a:prstGeom prst="rect">
                       <a:avLst/>
@@ -368,8 +370,6 @@
         </w:rPr>
         <w:t>See p4.m</w:t>
       </w:r>
-      <w:bookmarkStart w:id="0" w:name="_GoBack"/>
-      <w:bookmarkEnd w:id="0"/>
     </w:p>
     <w:sectPr>
       <w:headerReference w:type="default" r:id="rId11"/>

--- a/Assignment 2.docx
+++ b/Assignment 2.docx
@@ -27,16 +27,11 @@
         </w:numPr>
       </w:pPr>
       <w:r>
-        <w:t xml:space="preserve">See </w:t>
-      </w:r>
-      <w:proofErr w:type="spellStart"/>
-      <w:r>
-        <w:t>applyFilter</w:t>
+        <w:t>See applyFilter</w:t>
       </w:r>
       <w:r>
         <w:t>.m</w:t>
       </w:r>
-      <w:proofErr w:type="spellEnd"/>
     </w:p>
     <w:p>
       <w:pPr>
@@ -131,8 +126,6 @@
           </wp:inline>
         </w:drawing>
       </w:r>
-      <w:bookmarkStart w:id="0" w:name="_GoBack"/>
-      <w:bookmarkEnd w:id="0"/>
     </w:p>
     <w:p>
       <w:pPr>
@@ -151,13 +144,8 @@
         </w:numPr>
       </w:pPr>
       <w:r>
-        <w:t xml:space="preserve">See </w:t>
+        <w:t>See computeEngGrad.m</w:t>
       </w:r>
-      <w:proofErr w:type="spellStart"/>
-      <w:r>
-        <w:t>computeEngGrad.m</w:t>
-      </w:r>
-      <w:proofErr w:type="spellEnd"/>
     </w:p>
     <w:p>
       <w:pPr>
@@ -262,14 +250,12 @@
       <w:r>
         <w:t xml:space="preserve">See </w:t>
       </w:r>
-      <w:proofErr w:type="spellStart"/>
       <w:r>
         <w:t>computeEngColor</w:t>
       </w:r>
       <w:r>
         <w:t>.m</w:t>
       </w:r>
-      <w:proofErr w:type="spellEnd"/>
     </w:p>
     <w:p>
       <w:pPr>
@@ -360,16 +346,65 @@
     </w:p>
     <w:p>
       <w:pPr>
+        <w:pStyle w:val="ListParagraph"/>
+        <w:numPr>
+          <w:ilvl w:val="0"/>
+          <w:numId w:val="29"/>
+        </w:numPr>
         <w:tabs>
           <w:tab w:val="left" w:pos="1410"/>
         </w:tabs>
       </w:pPr>
       <w:r>
-        <w:rPr>
-          <w:i/>
-        </w:rPr>
-        <w:t>See p4.m</w:t>
+        <w:t xml:space="preserve">See </w:t>
       </w:r>
+      <w:r>
+        <w:t>computeEng.m</w:t>
+      </w:r>
+    </w:p>
+    <w:p>
+      <w:pPr>
+        <w:pStyle w:val="ListParagraph"/>
+        <w:numPr>
+          <w:ilvl w:val="0"/>
+          <w:numId w:val="29"/>
+        </w:numPr>
+        <w:tabs>
+          <w:tab w:val="left" w:pos="1410"/>
+        </w:tabs>
+      </w:pPr>
+      <w:r>
+        <w:t>See removeSeamV.m</w:t>
+      </w:r>
+    </w:p>
+    <w:p>
+      <w:pPr>
+        <w:pStyle w:val="ListParagraph"/>
+        <w:numPr>
+          <w:ilvl w:val="0"/>
+          <w:numId w:val="29"/>
+        </w:numPr>
+        <w:tabs>
+          <w:tab w:val="left" w:pos="1410"/>
+        </w:tabs>
+      </w:pPr>
+      <w:r>
+        <w:t>See addSeamV.m</w:t>
+      </w:r>
+    </w:p>
+    <w:p>
+      <w:pPr>
+        <w:pStyle w:val="ListParagraph"/>
+        <w:numPr>
+          <w:ilvl w:val="0"/>
+          <w:numId w:val="29"/>
+        </w:numPr>
+        <w:tabs>
+          <w:tab w:val="left" w:pos="1410"/>
+        </w:tabs>
+      </w:pPr>
+      <w:bookmarkStart w:id="0" w:name="_GoBack"/>
+      <w:bookmarkEnd w:id="0"/>
     </w:p>
     <w:sectPr>
       <w:headerReference w:type="default" r:id="rId11"/>
@@ -1080,6 +1115,92 @@
     </w:lvl>
   </w:abstractNum>
   <w:abstractNum w:abstractNumId="7" w15:restartNumberingAfterBreak="0">
+    <w:nsid w:val="34A739B4"/>
+    <w:multiLevelType w:val="hybridMultilevel"/>
+    <w:tmpl w:val="D0EEB73E"/>
+    <w:lvl w:ilvl="0" w:tplc="04090017">
+      <w:start w:val="1"/>
+      <w:numFmt w:val="lowerLetter"/>
+      <w:lvlText w:val="%1)"/>
+      <w:lvlJc w:val="left"/>
+      <w:pPr>
+        <w:ind w:left="720" w:hanging="360"/>
+      </w:pPr>
+    </w:lvl>
+    <w:lvl w:ilvl="1" w:tplc="10090019" w:tentative="1">
+      <w:start w:val="1"/>
+      <w:numFmt w:val="lowerLetter"/>
+      <w:lvlText w:val="%2."/>
+      <w:lvlJc w:val="left"/>
+      <w:pPr>
+        <w:ind w:left="1440" w:hanging="360"/>
+      </w:pPr>
+    </w:lvl>
+    <w:lvl w:ilvl="2" w:tplc="1009001B" w:tentative="1">
+      <w:start w:val="1"/>
+      <w:numFmt w:val="lowerRoman"/>
+      <w:lvlText w:val="%3."/>
+      <w:lvlJc w:val="right"/>
+      <w:pPr>
+        <w:ind w:left="2160" w:hanging="180"/>
+      </w:pPr>
+    </w:lvl>
+    <w:lvl w:ilvl="3" w:tplc="1009000F" w:tentative="1">
+      <w:start w:val="1"/>
+      <w:numFmt w:val="decimal"/>
+      <w:lvlText w:val="%4."/>
+      <w:lvlJc w:val="left"/>
+      <w:pPr>
+        <w:ind w:left="2880" w:hanging="360"/>
+      </w:pPr>
+    </w:lvl>
+    <w:lvl w:ilvl="4" w:tplc="10090019" w:tentative="1">
+      <w:start w:val="1"/>
+      <w:numFmt w:val="lowerLetter"/>
+      <w:lvlText w:val="%5."/>
+      <w:lvlJc w:val="left"/>
+      <w:pPr>
+        <w:ind w:left="3600" w:hanging="360"/>
+      </w:pPr>
+    </w:lvl>
+    <w:lvl w:ilvl="5" w:tplc="1009001B" w:tentative="1">
+      <w:start w:val="1"/>
+      <w:numFmt w:val="lowerRoman"/>
+      <w:lvlText w:val="%6."/>
+      <w:lvlJc w:val="right"/>
+      <w:pPr>
+        <w:ind w:left="4320" w:hanging="180"/>
+      </w:pPr>
+    </w:lvl>
+    <w:lvl w:ilvl="6" w:tplc="1009000F" w:tentative="1">
+      <w:start w:val="1"/>
+      <w:numFmt w:val="decimal"/>
+      <w:lvlText w:val="%7."/>
+      <w:lvlJc w:val="left"/>
+      <w:pPr>
+        <w:ind w:left="5040" w:hanging="360"/>
+      </w:pPr>
+    </w:lvl>
+    <w:lvl w:ilvl="7" w:tplc="10090019" w:tentative="1">
+      <w:start w:val="1"/>
+      <w:numFmt w:val="lowerLetter"/>
+      <w:lvlText w:val="%8."/>
+      <w:lvlJc w:val="left"/>
+      <w:pPr>
+        <w:ind w:left="5760" w:hanging="360"/>
+      </w:pPr>
+    </w:lvl>
+    <w:lvl w:ilvl="8" w:tplc="1009001B" w:tentative="1">
+      <w:start w:val="1"/>
+      <w:numFmt w:val="lowerRoman"/>
+      <w:lvlText w:val="%9."/>
+      <w:lvlJc w:val="right"/>
+      <w:pPr>
+        <w:ind w:left="6480" w:hanging="180"/>
+      </w:pPr>
+    </w:lvl>
+  </w:abstractNum>
+  <w:abstractNum w:abstractNumId="8" w15:restartNumberingAfterBreak="0">
     <w:nsid w:val="352A56A5"/>
     <w:multiLevelType w:val="hybridMultilevel"/>
     <w:tmpl w:val="5750FBFC"/>
@@ -1165,7 +1286,7 @@
       </w:pPr>
     </w:lvl>
   </w:abstractNum>
-  <w:abstractNum w:abstractNumId="8" w15:restartNumberingAfterBreak="0">
+  <w:abstractNum w:abstractNumId="9" w15:restartNumberingAfterBreak="0">
     <w:nsid w:val="45F91218"/>
     <w:multiLevelType w:val="hybridMultilevel"/>
     <w:tmpl w:val="5750FBFC"/>
@@ -1251,7 +1372,7 @@
       </w:pPr>
     </w:lvl>
   </w:abstractNum>
-  <w:abstractNum w:abstractNumId="9" w15:restartNumberingAfterBreak="0">
+  <w:abstractNum w:abstractNumId="10" w15:restartNumberingAfterBreak="0">
     <w:nsid w:val="5657034F"/>
     <w:multiLevelType w:val="hybridMultilevel"/>
     <w:tmpl w:val="36607EF8"/>
@@ -1337,7 +1458,7 @@
       </w:pPr>
     </w:lvl>
   </w:abstractNum>
-  <w:abstractNum w:abstractNumId="10" w15:restartNumberingAfterBreak="0">
+  <w:abstractNum w:abstractNumId="11" w15:restartNumberingAfterBreak="0">
     <w:nsid w:val="622E4915"/>
     <w:multiLevelType w:val="hybridMultilevel"/>
     <w:tmpl w:val="FD069318"/>
@@ -1423,7 +1544,7 @@
       </w:pPr>
     </w:lvl>
   </w:abstractNum>
-  <w:abstractNum w:abstractNumId="11" w15:restartNumberingAfterBreak="0">
+  <w:abstractNum w:abstractNumId="12" w15:restartNumberingAfterBreak="0">
     <w:nsid w:val="6B770FC1"/>
     <w:multiLevelType w:val="hybridMultilevel"/>
     <w:tmpl w:val="26C824E6"/>
@@ -1509,7 +1630,7 @@
       </w:pPr>
     </w:lvl>
   </w:abstractNum>
-  <w:abstractNum w:abstractNumId="12" w15:restartNumberingAfterBreak="0">
+  <w:abstractNum w:abstractNumId="13" w15:restartNumberingAfterBreak="0">
     <w:nsid w:val="6F20624E"/>
     <w:multiLevelType w:val="hybridMultilevel"/>
     <w:tmpl w:val="36607EF8"/>
@@ -1595,7 +1716,7 @@
       </w:pPr>
     </w:lvl>
   </w:abstractNum>
-  <w:abstractNum w:abstractNumId="13" w15:restartNumberingAfterBreak="0">
+  <w:abstractNum w:abstractNumId="14" w15:restartNumberingAfterBreak="0">
     <w:nsid w:val="71BC00C8"/>
     <w:multiLevelType w:val="hybridMultilevel"/>
     <w:tmpl w:val="36607EF8"/>
@@ -1681,7 +1802,7 @@
       </w:pPr>
     </w:lvl>
   </w:abstractNum>
-  <w:abstractNum w:abstractNumId="14" w15:restartNumberingAfterBreak="0">
+  <w:abstractNum w:abstractNumId="15" w15:restartNumberingAfterBreak="0">
     <w:nsid w:val="71E821B2"/>
     <w:multiLevelType w:val="hybridMultilevel"/>
     <w:tmpl w:val="5750FBFC"/>
@@ -1767,7 +1888,7 @@
       </w:pPr>
     </w:lvl>
   </w:abstractNum>
-  <w:abstractNum w:abstractNumId="15" w15:restartNumberingAfterBreak="0">
+  <w:abstractNum w:abstractNumId="16" w15:restartNumberingAfterBreak="0">
     <w:nsid w:val="7CCF746C"/>
     <w:multiLevelType w:val="hybridMultilevel"/>
     <w:tmpl w:val="24A43430"/>
@@ -1856,7 +1977,7 @@
       </w:pPr>
     </w:lvl>
   </w:abstractNum>
-  <w:abstractNum w:abstractNumId="16" w15:restartNumberingAfterBreak="0">
+  <w:abstractNum w:abstractNumId="17" w15:restartNumberingAfterBreak="0">
     <w:nsid w:val="7F373E7B"/>
     <w:multiLevelType w:val="hybridMultilevel"/>
     <w:tmpl w:val="7D28DEC6"/>
@@ -2006,7 +2127,7 @@
     <w:abstractNumId w:val="1"/>
   </w:num>
   <w:num w:numId="13">
-    <w:abstractNumId w:val="9"/>
+    <w:abstractNumId w:val="10"/>
   </w:num>
   <w:num w:numId="14">
     <w:abstractNumId w:val="5"/>
@@ -2015,25 +2136,25 @@
     <w:abstractNumId w:val="0"/>
   </w:num>
   <w:num w:numId="16">
-    <w:abstractNumId w:val="15"/>
+    <w:abstractNumId w:val="16"/>
   </w:num>
   <w:num w:numId="17">
+    <w:abstractNumId w:val="14"/>
+  </w:num>
+  <w:num w:numId="18">
     <w:abstractNumId w:val="13"/>
   </w:num>
-  <w:num w:numId="18">
-    <w:abstractNumId w:val="12"/>
-  </w:num>
   <w:num w:numId="19">
-    <w:abstractNumId w:val="8"/>
+    <w:abstractNumId w:val="9"/>
   </w:num>
   <w:num w:numId="20">
-    <w:abstractNumId w:val="7"/>
+    <w:abstractNumId w:val="8"/>
   </w:num>
   <w:num w:numId="21">
     <w:abstractNumId w:val="3"/>
   </w:num>
   <w:num w:numId="22">
-    <w:abstractNumId w:val="14"/>
+    <w:abstractNumId w:val="15"/>
   </w:num>
   <w:num w:numId="23">
     <w:abstractNumId w:val="6"/>
@@ -2042,16 +2163,19 @@
     <w:abstractNumId w:val="4"/>
   </w:num>
   <w:num w:numId="25">
-    <w:abstractNumId w:val="10"/>
+    <w:abstractNumId w:val="11"/>
   </w:num>
   <w:num w:numId="26">
-    <w:abstractNumId w:val="11"/>
+    <w:abstractNumId w:val="12"/>
   </w:num>
   <w:num w:numId="27">
-    <w:abstractNumId w:val="16"/>
+    <w:abstractNumId w:val="17"/>
   </w:num>
   <w:num w:numId="28">
     <w:abstractNumId w:val="2"/>
+  </w:num>
+  <w:num w:numId="29">
+    <w:abstractNumId w:val="7"/>
   </w:num>
 </w:numbering>
 </file>

--- a/Assignment 2.docx
+++ b/Assignment 2.docx
@@ -403,6 +403,54 @@
           <w:tab w:val="left" w:pos="1410"/>
         </w:tabs>
       </w:pPr>
+      <w:r>
+        <w:t>See seamV_DP.m</w:t>
+      </w:r>
+    </w:p>
+    <w:p>
+      <w:pPr>
+        <w:pStyle w:val="ListParagraph"/>
+        <w:numPr>
+          <w:ilvl w:val="0"/>
+          <w:numId w:val="29"/>
+        </w:numPr>
+        <w:tabs>
+          <w:tab w:val="left" w:pos="1410"/>
+        </w:tabs>
+      </w:pPr>
+      <w:r>
+        <w:t>See bestSeamV.m</w:t>
+      </w:r>
+    </w:p>
+    <w:p>
+      <w:pPr>
+        <w:pStyle w:val="ListParagraph"/>
+        <w:numPr>
+          <w:ilvl w:val="0"/>
+          <w:numId w:val="29"/>
+        </w:numPr>
+        <w:tabs>
+          <w:tab w:val="left" w:pos="1410"/>
+        </w:tabs>
+      </w:pPr>
+      <w:r>
+        <w:t>See reduceWidth.m</w:t>
+      </w:r>
+    </w:p>
+    <w:p>
+      <w:pPr>
+        <w:pStyle w:val="ListParagraph"/>
+        <w:numPr>
+          <w:ilvl w:val="0"/>
+          <w:numId w:val="29"/>
+        </w:numPr>
+        <w:tabs>
+          <w:tab w:val="left" w:pos="1410"/>
+        </w:tabs>
+      </w:pPr>
+      <w:r>
+        <w:t>See reduceHeight.m</w:t>
+      </w:r>
       <w:bookmarkStart w:id="0" w:name="_GoBack"/>
       <w:bookmarkEnd w:id="0"/>
     </w:p>

--- a/Assignment 2.docx
+++ b/Assignment 2.docx
@@ -451,6 +451,48 @@
       <w:r>
         <w:t>See reduceHeight.m</w:t>
       </w:r>
+    </w:p>
+    <w:p>
+      <w:pPr>
+        <w:pStyle w:val="ListParagraph"/>
+        <w:numPr>
+          <w:ilvl w:val="0"/>
+          <w:numId w:val="29"/>
+        </w:numPr>
+        <w:tabs>
+          <w:tab w:val="left" w:pos="1410"/>
+        </w:tabs>
+      </w:pPr>
+      <w:r>
+        <w:t>See increaseWidth.m</w:t>
+      </w:r>
+    </w:p>
+    <w:p>
+      <w:pPr>
+        <w:pStyle w:val="ListParagraph"/>
+        <w:numPr>
+          <w:ilvl w:val="0"/>
+          <w:numId w:val="29"/>
+        </w:numPr>
+        <w:tabs>
+          <w:tab w:val="left" w:pos="1410"/>
+        </w:tabs>
+      </w:pPr>
+      <w:r>
+        <w:t>See increaseHeight.m</w:t>
+      </w:r>
+    </w:p>
+    <w:p>
+      <w:pPr>
+        <w:pStyle w:val="ListParagraph"/>
+        <w:numPr>
+          <w:ilvl w:val="0"/>
+          <w:numId w:val="29"/>
+        </w:numPr>
+        <w:tabs>
+          <w:tab w:val="left" w:pos="1410"/>
+        </w:tabs>
+      </w:pPr>
       <w:bookmarkStart w:id="0" w:name="_GoBack"/>
       <w:bookmarkEnd w:id="0"/>
     </w:p>

--- a/Assignment 2.docx
+++ b/Assignment 2.docx
@@ -27,11 +27,16 @@
         </w:numPr>
       </w:pPr>
       <w:r>
-        <w:t>See applyFilter</w:t>
+        <w:t xml:space="preserve">See </w:t>
+      </w:r>
+      <w:proofErr w:type="spellStart"/>
+      <w:r>
+        <w:t>applyFilter</w:t>
       </w:r>
       <w:r>
         <w:t>.m</w:t>
       </w:r>
+      <w:proofErr w:type="spellEnd"/>
     </w:p>
     <w:p>
       <w:pPr>
@@ -144,8 +149,13 @@
         </w:numPr>
       </w:pPr>
       <w:r>
-        <w:t>See computeEngGrad.m</w:t>
-      </w:r>
+        <w:t xml:space="preserve">See </w:t>
+      </w:r>
+      <w:proofErr w:type="spellStart"/>
+      <w:r>
+        <w:t>computeEngGrad.m</w:t>
+      </w:r>
+      <w:proofErr w:type="spellEnd"/>
     </w:p>
     <w:p>
       <w:pPr>
@@ -250,12 +260,14 @@
       <w:r>
         <w:t xml:space="preserve">See </w:t>
       </w:r>
+      <w:proofErr w:type="spellStart"/>
       <w:r>
         <w:t>computeEngColor</w:t>
       </w:r>
       <w:r>
         <w:t>.m</w:t>
       </w:r>
+      <w:proofErr w:type="spellEnd"/>
     </w:p>
     <w:p>
       <w:pPr>
@@ -358,9 +370,11 @@
       <w:r>
         <w:t xml:space="preserve">See </w:t>
       </w:r>
+      <w:proofErr w:type="spellStart"/>
       <w:r>
         <w:t>computeEng.m</w:t>
       </w:r>
+      <w:proofErr w:type="spellEnd"/>
     </w:p>
     <w:p>
       <w:pPr>
@@ -374,8 +388,13 @@
         </w:tabs>
       </w:pPr>
       <w:r>
-        <w:t>See removeSeamV.m</w:t>
-      </w:r>
+        <w:t xml:space="preserve">See </w:t>
+      </w:r>
+      <w:proofErr w:type="spellStart"/>
+      <w:r>
+        <w:t>removeSeamV.m</w:t>
+      </w:r>
+      <w:proofErr w:type="spellEnd"/>
     </w:p>
     <w:p>
       <w:pPr>
@@ -389,8 +408,13 @@
         </w:tabs>
       </w:pPr>
       <w:r>
-        <w:t>See addSeamV.m</w:t>
-      </w:r>
+        <w:t xml:space="preserve">See </w:t>
+      </w:r>
+      <w:proofErr w:type="spellStart"/>
+      <w:r>
+        <w:t>addSeamV.m</w:t>
+      </w:r>
+      <w:proofErr w:type="spellEnd"/>
     </w:p>
     <w:p>
       <w:pPr>
@@ -404,8 +428,13 @@
         </w:tabs>
       </w:pPr>
       <w:r>
-        <w:t>See seamV_DP.m</w:t>
-      </w:r>
+        <w:t xml:space="preserve">See </w:t>
+      </w:r>
+      <w:proofErr w:type="spellStart"/>
+      <w:r>
+        <w:t>seamV_DP.m</w:t>
+      </w:r>
+      <w:proofErr w:type="spellEnd"/>
     </w:p>
     <w:p>
       <w:pPr>
@@ -419,8 +448,13 @@
         </w:tabs>
       </w:pPr>
       <w:r>
-        <w:t>See bestSeamV.m</w:t>
-      </w:r>
+        <w:t xml:space="preserve">See </w:t>
+      </w:r>
+      <w:proofErr w:type="spellStart"/>
+      <w:r>
+        <w:t>bestSeamV.m</w:t>
+      </w:r>
+      <w:proofErr w:type="spellEnd"/>
     </w:p>
     <w:p>
       <w:pPr>
@@ -434,8 +468,13 @@
         </w:tabs>
       </w:pPr>
       <w:r>
-        <w:t>See reduceWidth.m</w:t>
-      </w:r>
+        <w:t xml:space="preserve">See </w:t>
+      </w:r>
+      <w:proofErr w:type="spellStart"/>
+      <w:r>
+        <w:t>reduceWidth.m</w:t>
+      </w:r>
+      <w:proofErr w:type="spellEnd"/>
     </w:p>
     <w:p>
       <w:pPr>
@@ -449,8 +488,13 @@
         </w:tabs>
       </w:pPr>
       <w:r>
-        <w:t>See reduceHeight.m</w:t>
-      </w:r>
+        <w:t xml:space="preserve">See </w:t>
+      </w:r>
+      <w:proofErr w:type="spellStart"/>
+      <w:r>
+        <w:t>reduceHeight.m</w:t>
+      </w:r>
+      <w:proofErr w:type="spellEnd"/>
     </w:p>
     <w:p>
       <w:pPr>
@@ -464,8 +508,13 @@
         </w:tabs>
       </w:pPr>
       <w:r>
-        <w:t>See increaseWidth.m</w:t>
-      </w:r>
+        <w:t xml:space="preserve">See </w:t>
+      </w:r>
+      <w:proofErr w:type="spellStart"/>
+      <w:r>
+        <w:t>increaseWidth.m</w:t>
+      </w:r>
+      <w:proofErr w:type="spellEnd"/>
     </w:p>
     <w:p>
       <w:pPr>
@@ -479,8 +528,13 @@
         </w:tabs>
       </w:pPr>
       <w:r>
-        <w:t>See increaseHeight.m</w:t>
-      </w:r>
+        <w:t xml:space="preserve">See </w:t>
+      </w:r>
+      <w:proofErr w:type="spellStart"/>
+      <w:r>
+        <w:t>increaseHeight.m</w:t>
+      </w:r>
+      <w:proofErr w:type="spellEnd"/>
     </w:p>
     <w:p>
       <w:pPr>
@@ -493,11 +547,654 @@
           <w:tab w:val="left" w:pos="1410"/>
         </w:tabs>
       </w:pPr>
+      <w:r>
+        <w:t xml:space="preserve">See </w:t>
+      </w:r>
+      <w:proofErr w:type="spellStart"/>
+      <w:r>
+        <w:t>intelligentResize.m</w:t>
+      </w:r>
+      <w:proofErr w:type="spellEnd"/>
+    </w:p>
+    <w:p>
+      <w:pPr>
+        <w:pStyle w:val="ListParagraph"/>
+        <w:numPr>
+          <w:ilvl w:val="0"/>
+          <w:numId w:val="29"/>
+        </w:numPr>
+        <w:tabs>
+          <w:tab w:val="left" w:pos="1410"/>
+        </w:tabs>
+      </w:pPr>
+      <w:r>
+        <w:t xml:space="preserve"> </w:t>
+      </w:r>
+    </w:p>
+    <w:p>
+      <w:pPr>
+        <w:tabs>
+          <w:tab w:val="left" w:pos="1410"/>
+        </w:tabs>
+        <w:ind w:left="720"/>
+      </w:pPr>
+      <w:r>
+        <w:t>Cat:</w:t>
+      </w:r>
+    </w:p>
+    <w:p>
+      <w:pPr>
+        <w:tabs>
+          <w:tab w:val="left" w:pos="1410"/>
+        </w:tabs>
+        <w:ind w:left="720"/>
+      </w:pPr>
+      <w:r>
+        <w:t xml:space="preserve">% </w:t>
+      </w:r>
+      <w:proofErr w:type="spellStart"/>
+      <w:r>
+        <w:t>totalCost</w:t>
+      </w:r>
+      <w:proofErr w:type="spellEnd"/>
+      <w:r>
+        <w:t xml:space="preserve"> =</w:t>
+      </w:r>
+    </w:p>
+    <w:p>
+      <w:pPr>
+        <w:tabs>
+          <w:tab w:val="left" w:pos="1410"/>
+        </w:tabs>
+        <w:ind w:left="720"/>
+      </w:pPr>
+      <w:r>
+        <w:t>%</w:t>
+      </w:r>
+    </w:p>
+    <w:p>
+      <w:pPr>
+        <w:tabs>
+          <w:tab w:val="left" w:pos="1410"/>
+        </w:tabs>
+        <w:ind w:left="720"/>
+      </w:pPr>
+      <w:r>
+        <w:t>%   -1.0109e+06</w:t>
+      </w:r>
+    </w:p>
+    <w:p>
+      <w:pPr>
+        <w:tabs>
+          <w:tab w:val="left" w:pos="1410"/>
+        </w:tabs>
+        <w:ind w:left="720"/>
+        <w:jc w:val="center"/>
+      </w:pPr>
+      <w:r>
+        <w:rPr>
+          <w:noProof/>
+          <w:lang w:val="en-CA" w:eastAsia="en-CA"/>
+        </w:rPr>
+        <w:drawing>
+          <wp:inline distT="0" distB="0" distL="0" distR="0">
+            <wp:extent cx="3286125" cy="2552700"/>
+            <wp:effectExtent l="0" t="0" r="9525" b="0"/>
+            <wp:docPr id="4" name="Picture 4"/>
+            <wp:cNvGraphicFramePr>
+              <a:graphicFrameLocks xmlns:a="http://schemas.openxmlformats.org/drawingml/2006/main" noChangeAspect="1"/>
+            </wp:cNvGraphicFramePr>
+            <a:graphic xmlns:a="http://schemas.openxmlformats.org/drawingml/2006/main">
+              <a:graphicData uri="http://schemas.openxmlformats.org/drawingml/2006/picture">
+                <pic:pic xmlns:pic="http://schemas.openxmlformats.org/drawingml/2006/picture">
+                  <pic:nvPicPr>
+                    <pic:cNvPr id="4" name="catResized.png"/>
+                    <pic:cNvPicPr/>
+                  </pic:nvPicPr>
+                  <pic:blipFill>
+                    <a:blip r:embed="rId11">
+                      <a:extLst>
+                        <a:ext uri="{28A0092B-C50C-407E-A947-70E740481C1C}">
+                          <a14:useLocalDpi xmlns:a14="http://schemas.microsoft.com/office/drawing/2010/main" val="0"/>
+                        </a:ext>
+                      </a:extLst>
+                    </a:blip>
+                    <a:stretch>
+                      <a:fillRect/>
+                    </a:stretch>
+                  </pic:blipFill>
+                  <pic:spPr>
+                    <a:xfrm>
+                      <a:off x="0" y="0"/>
+                      <a:ext cx="3286125" cy="2552700"/>
+                    </a:xfrm>
+                    <a:prstGeom prst="rect">
+                      <a:avLst/>
+                    </a:prstGeom>
+                  </pic:spPr>
+                </pic:pic>
+              </a:graphicData>
+            </a:graphic>
+          </wp:inline>
+        </w:drawing>
+      </w:r>
+    </w:p>
+    <w:p>
+      <w:pPr>
+        <w:tabs>
+          <w:tab w:val="left" w:pos="1410"/>
+        </w:tabs>
+        <w:ind w:left="720"/>
+      </w:pPr>
+      <w:r>
+        <w:t>Face:</w:t>
+      </w:r>
+    </w:p>
+    <w:p>
+      <w:pPr>
+        <w:tabs>
+          <w:tab w:val="left" w:pos="1410"/>
+        </w:tabs>
+        <w:ind w:left="720"/>
+      </w:pPr>
+      <w:r>
+        <w:t xml:space="preserve">% </w:t>
+      </w:r>
+      <w:proofErr w:type="spellStart"/>
+      <w:r>
+        <w:t>totalCost</w:t>
+      </w:r>
+      <w:proofErr w:type="spellEnd"/>
+      <w:r>
+        <w:t xml:space="preserve"> =</w:t>
+      </w:r>
+    </w:p>
+    <w:p>
+      <w:pPr>
+        <w:tabs>
+          <w:tab w:val="left" w:pos="1410"/>
+        </w:tabs>
+        <w:ind w:left="720"/>
+      </w:pPr>
+      <w:r>
+        <w:t>%</w:t>
+      </w:r>
+    </w:p>
+    <w:p>
+      <w:pPr>
+        <w:tabs>
+          <w:tab w:val="left" w:pos="1410"/>
+        </w:tabs>
+        <w:ind w:left="720"/>
+      </w:pPr>
+      <w:r>
+        <w:t>%   -4.0257e+05</w:t>
+      </w:r>
+    </w:p>
+    <w:p>
+      <w:pPr>
+        <w:tabs>
+          <w:tab w:val="left" w:pos="1410"/>
+        </w:tabs>
+        <w:ind w:left="720"/>
+        <w:jc w:val="center"/>
+      </w:pPr>
+      <w:r>
+        <w:rPr>
+          <w:noProof/>
+          <w:lang w:val="en-CA" w:eastAsia="en-CA"/>
+        </w:rPr>
+        <w:drawing>
+          <wp:inline distT="0" distB="0" distL="0" distR="0">
+            <wp:extent cx="2276475" cy="1657350"/>
+            <wp:effectExtent l="0" t="0" r="9525" b="0"/>
+            <wp:docPr id="5" name="Picture 5"/>
+            <wp:cNvGraphicFramePr>
+              <a:graphicFrameLocks xmlns:a="http://schemas.openxmlformats.org/drawingml/2006/main" noChangeAspect="1"/>
+            </wp:cNvGraphicFramePr>
+            <a:graphic xmlns:a="http://schemas.openxmlformats.org/drawingml/2006/main">
+              <a:graphicData uri="http://schemas.openxmlformats.org/drawingml/2006/picture">
+                <pic:pic xmlns:pic="http://schemas.openxmlformats.org/drawingml/2006/picture">
+                  <pic:nvPicPr>
+                    <pic:cNvPr id="5" name="faceResized.png"/>
+                    <pic:cNvPicPr/>
+                  </pic:nvPicPr>
+                  <pic:blipFill>
+                    <a:blip r:embed="rId12">
+                      <a:extLst>
+                        <a:ext uri="{28A0092B-C50C-407E-A947-70E740481C1C}">
+                          <a14:useLocalDpi xmlns:a14="http://schemas.microsoft.com/office/drawing/2010/main" val="0"/>
+                        </a:ext>
+                      </a:extLst>
+                    </a:blip>
+                    <a:stretch>
+                      <a:fillRect/>
+                    </a:stretch>
+                  </pic:blipFill>
+                  <pic:spPr>
+                    <a:xfrm>
+                      <a:off x="0" y="0"/>
+                      <a:ext cx="2276475" cy="1657350"/>
+                    </a:xfrm>
+                    <a:prstGeom prst="rect">
+                      <a:avLst/>
+                    </a:prstGeom>
+                  </pic:spPr>
+                </pic:pic>
+              </a:graphicData>
+            </a:graphic>
+          </wp:inline>
+        </w:drawing>
+      </w:r>
+    </w:p>
+    <w:p>
+      <w:pPr>
+        <w:pStyle w:val="Heading1"/>
+      </w:pPr>
+    </w:p>
+    <w:p>
+      <w:pPr>
+        <w:pStyle w:val="ListParagraph"/>
+        <w:numPr>
+          <w:ilvl w:val="0"/>
+          <w:numId w:val="31"/>
+        </w:numPr>
+      </w:pPr>
+      <w:r>
+        <w:t xml:space="preserve"> </w:t>
+      </w:r>
+    </w:p>
+    <w:p>
+      <w:pPr>
+        <w:pStyle w:val="ListParagraph"/>
+      </w:pPr>
+      <w:r>
+        <w:t>% sigma2 =</w:t>
+      </w:r>
+    </w:p>
+    <w:p>
+      <w:pPr>
+        <w:pStyle w:val="ListParagraph"/>
+      </w:pPr>
+      <w:r>
+        <w:t xml:space="preserve">% </w:t>
+      </w:r>
+    </w:p>
+    <w:p>
+      <w:pPr>
+        <w:pStyle w:val="ListParagraph"/>
+      </w:pPr>
+      <w:r>
+        <w:t>%     2.0833</w:t>
+      </w:r>
+    </w:p>
+    <w:p>
+      <w:pPr>
+        <w:pStyle w:val="ListParagraph"/>
+      </w:pPr>
+      <w:r>
+        <w:t xml:space="preserve">% </w:t>
+      </w:r>
+    </w:p>
+    <w:p>
+      <w:pPr>
+        <w:pStyle w:val="ListParagraph"/>
+      </w:pPr>
+      <w:r>
+        <w:t xml:space="preserve">% </w:t>
+      </w:r>
+    </w:p>
+    <w:p>
+      <w:pPr>
+        <w:pStyle w:val="ListParagraph"/>
+      </w:pPr>
+      <w:r>
+        <w:t>% W =</w:t>
+      </w:r>
+    </w:p>
+    <w:p>
+      <w:pPr>
+        <w:pStyle w:val="ListParagraph"/>
+      </w:pPr>
+      <w:r>
+        <w:t xml:space="preserve">% </w:t>
+      </w:r>
+    </w:p>
+    <w:p>
+      <w:pPr>
+        <w:pStyle w:val="ListParagraph"/>
+      </w:pPr>
+      <w:r>
+        <w:t>%     1.0000    4.0000    0.7866</w:t>
+      </w:r>
+    </w:p>
+    <w:p>
+      <w:pPr>
+        <w:pStyle w:val="ListParagraph"/>
+      </w:pPr>
+      <w:r>
+        <w:t>%     2.0000    5.0000    0.7866</w:t>
+      </w:r>
+    </w:p>
+    <w:p>
+      <w:pPr>
+        <w:pStyle w:val="ListParagraph"/>
+      </w:pPr>
+      <w:r>
+        <w:t>%     3.0000    6.0000    0.3829</w:t>
+      </w:r>
+    </w:p>
+    <w:p>
+      <w:pPr>
+        <w:pStyle w:val="ListParagraph"/>
+      </w:pPr>
+      <w:r>
+        <w:t>%     4.0000    7.0000    0.1153</w:t>
+      </w:r>
+    </w:p>
+    <w:p>
+      <w:pPr>
+        <w:pStyle w:val="ListParagraph"/>
+      </w:pPr>
+      <w:r>
+        <w:t>%     5.0000    8.0000    0.7866</w:t>
+      </w:r>
+    </w:p>
+    <w:p>
+      <w:pPr>
+        <w:pStyle w:val="ListParagraph"/>
+      </w:pPr>
+      <w:r>
+        <w:t>%     6.0000    9.0000    1.0000</w:t>
+      </w:r>
+    </w:p>
+    <w:p>
+      <w:pPr>
+        <w:pStyle w:val="ListParagraph"/>
+      </w:pPr>
+      <w:r>
+        <w:t>%     1.0000    2.0000    0.7866</w:t>
+      </w:r>
+    </w:p>
+    <w:p>
+      <w:pPr>
+        <w:pStyle w:val="ListParagraph"/>
+      </w:pPr>
+      <w:r>
+        <w:t>%     4.0000    5.0000    0.7866</w:t>
+      </w:r>
+    </w:p>
+    <w:p>
+      <w:pPr>
+        <w:pStyle w:val="ListParagraph"/>
+      </w:pPr>
+      <w:r>
+        <w:t>%     7.0000    8.0000    0.7866</w:t>
+      </w:r>
+    </w:p>
+    <w:p>
+      <w:pPr>
+        <w:pStyle w:val="ListParagraph"/>
+      </w:pPr>
+      <w:r>
+        <w:t>%     2.0000    3.0000    0.3829</w:t>
+      </w:r>
+    </w:p>
+    <w:p>
+      <w:pPr>
+        <w:pStyle w:val="ListParagraph"/>
+      </w:pPr>
+      <w:r>
+        <w:t>%     5.0000    6.0000    0.7866</w:t>
+      </w:r>
+    </w:p>
+    <w:p>
+      <w:pPr>
+        <w:pStyle w:val="ListParagraph"/>
+      </w:pPr>
+      <w:r>
+        <w:t>%     8.0000    9.0000    0.7866</w:t>
+      </w:r>
+    </w:p>
+    <w:p>
+      <w:pPr>
+        <w:pStyle w:val="ListParagraph"/>
+      </w:pPr>
+      <w:r>
+        <w:t>%     4.0000    1.0000    0.7866</w:t>
+      </w:r>
+    </w:p>
+    <w:p>
+      <w:pPr>
+        <w:pStyle w:val="ListParagraph"/>
+      </w:pPr>
+      <w:r>
+        <w:t>%     5.0000    2.0000    0.7866</w:t>
+      </w:r>
+    </w:p>
+    <w:p>
+      <w:pPr>
+        <w:pStyle w:val="ListParagraph"/>
+      </w:pPr>
+      <w:r>
+        <w:t>%     6.0000    3.0000    0.3829</w:t>
+      </w:r>
+    </w:p>
+    <w:p>
+      <w:pPr>
+        <w:pStyle w:val="ListParagraph"/>
+      </w:pPr>
+      <w:r>
+        <w:t>%     7.0000    4.0000    0.1153</w:t>
+      </w:r>
+    </w:p>
+    <w:p>
+      <w:pPr>
+        <w:pStyle w:val="ListParagraph"/>
+      </w:pPr>
+      <w:r>
+        <w:t>%     8.0000    5.0000    0.7866</w:t>
+      </w:r>
+    </w:p>
+    <w:p>
+      <w:pPr>
+        <w:pStyle w:val="ListParagraph"/>
+      </w:pPr>
+      <w:r>
+        <w:t>%     9.0000    6.0000    1.0000</w:t>
+      </w:r>
+    </w:p>
+    <w:p>
+      <w:pPr>
+        <w:pStyle w:val="ListParagraph"/>
+      </w:pPr>
+      <w:r>
+        <w:t>%     2.0000    1.0000    0.7866</w:t>
+      </w:r>
+    </w:p>
+    <w:p>
+      <w:pPr>
+        <w:pStyle w:val="ListParagraph"/>
+      </w:pPr>
+      <w:r>
+        <w:t>%     5.0000    4.0000    0.7866</w:t>
+      </w:r>
+    </w:p>
+    <w:p>
+      <w:pPr>
+        <w:pStyle w:val="ListParagraph"/>
+      </w:pPr>
+      <w:r>
+        <w:t>%     8.0000    7.0000    0.7866</w:t>
+      </w:r>
+    </w:p>
+    <w:p>
+      <w:pPr>
+        <w:pStyle w:val="ListParagraph"/>
+      </w:pPr>
+      <w:r>
+        <w:t>%     3.0000    2.0000    0.3829</w:t>
+      </w:r>
+    </w:p>
+    <w:p>
+      <w:pPr>
+        <w:pStyle w:val="ListParagraph"/>
+      </w:pPr>
+      <w:r>
+        <w:t>%     6.0000    5.0000    0.7866</w:t>
+      </w:r>
+    </w:p>
+    <w:p>
+      <w:pPr>
+        <w:pStyle w:val="ListParagraph"/>
+      </w:pPr>
+      <w:r>
+        <w:t>%     9.0000    8.0000    0.7866</w:t>
+      </w:r>
+    </w:p>
+    <w:p>
+      <w:pPr>
+        <w:pStyle w:val="ListParagraph"/>
+      </w:pPr>
+      <w:r>
+        <w:t xml:space="preserve">% </w:t>
+      </w:r>
+    </w:p>
+    <w:p>
+      <w:pPr>
+        <w:pStyle w:val="ListParagraph"/>
+      </w:pPr>
+      <w:r>
+        <w:t xml:space="preserve">% </w:t>
+      </w:r>
+    </w:p>
+    <w:p>
+      <w:pPr>
+        <w:pStyle w:val="ListParagraph"/>
+      </w:pPr>
+      <w:r>
+        <w:t xml:space="preserve">% </w:t>
+      </w:r>
+      <w:proofErr w:type="spellStart"/>
+      <w:r>
+        <w:t>segm</w:t>
+      </w:r>
+      <w:proofErr w:type="spellEnd"/>
+      <w:r>
+        <w:t xml:space="preserve"> =</w:t>
+      </w:r>
+    </w:p>
+    <w:p>
+      <w:pPr>
+        <w:pStyle w:val="ListParagraph"/>
+      </w:pPr>
+      <w:r>
+        <w:t xml:space="preserve">% </w:t>
+      </w:r>
+    </w:p>
+    <w:p>
+      <w:pPr>
+        <w:pStyle w:val="ListParagraph"/>
+      </w:pPr>
+      <w:r>
+        <w:t>%   3</w:t>
+      </w:r>
+      <w:r>
+        <w:rPr>
+          <w:rFonts w:ascii="Tahoma" w:hAnsi="Tahoma" w:cs="Tahoma"/>
+        </w:rPr>
+        <w:t>�</w:t>
+      </w:r>
+      <w:r>
+        <w:t>3 logical array</w:t>
+      </w:r>
+    </w:p>
+    <w:p>
+      <w:pPr>
+        <w:pStyle w:val="ListParagraph"/>
+      </w:pPr>
+      <w:r>
+        <w:t xml:space="preserve">% </w:t>
+      </w:r>
+    </w:p>
+    <w:p>
+      <w:pPr>
+        <w:pStyle w:val="ListParagraph"/>
+      </w:pPr>
+      <w:r>
+        <w:t>%    0   0   0</w:t>
+      </w:r>
+    </w:p>
+    <w:p>
+      <w:pPr>
+        <w:pStyle w:val="ListParagraph"/>
+      </w:pPr>
+      <w:r>
+        <w:t>%    0   0   0</w:t>
+      </w:r>
+    </w:p>
+    <w:p>
+      <w:pPr>
+        <w:pStyle w:val="ListParagraph"/>
+      </w:pPr>
+      <w:r>
+        <w:t>%    0   1   1</w:t>
+      </w:r>
+    </w:p>
+    <w:p>
+      <w:pPr>
+        <w:pStyle w:val="ListParagraph"/>
+      </w:pPr>
+      <w:r>
+        <w:t xml:space="preserve">% </w:t>
+      </w:r>
+    </w:p>
+    <w:p>
+      <w:pPr>
+        <w:pStyle w:val="ListParagraph"/>
+      </w:pPr>
+      <w:r>
+        <w:t xml:space="preserve">% </w:t>
+      </w:r>
+    </w:p>
+    <w:p>
+      <w:pPr>
+        <w:pStyle w:val="ListParagraph"/>
+      </w:pPr>
+      <w:r>
+        <w:t>% e2 =</w:t>
+      </w:r>
+    </w:p>
+    <w:p>
+      <w:pPr>
+        <w:pStyle w:val="ListParagraph"/>
+      </w:pPr>
+      <w:r>
+        <w:t xml:space="preserve">% </w:t>
+      </w:r>
+    </w:p>
+    <w:p>
+      <w:pPr>
+        <w:pStyle w:val="ListParagraph"/>
+      </w:pPr>
+      <w:r>
+        <w:t>%     1.5524</w:t>
+      </w:r>
+    </w:p>
+    <w:p>
+      <w:pPr>
+        <w:pStyle w:val="ListParagraph"/>
+      </w:pPr>
       <w:bookmarkStart w:id="0" w:name="_GoBack"/>
       <w:bookmarkEnd w:id="0"/>
     </w:p>
+    <w:p>
+      <w:pPr>
+        <w:pStyle w:val="Heading1"/>
+      </w:pPr>
+    </w:p>
     <w:sectPr>
-      <w:headerReference w:type="default" r:id="rId11"/>
+      <w:headerReference w:type="default" r:id="rId13"/>
       <w:pgSz w:w="12240" w:h="15840"/>
       <w:pgMar w:top="1440" w:right="1440" w:bottom="1440" w:left="1440" w:header="720" w:footer="720" w:gutter="0"/>
       <w:cols w:space="720"/>
@@ -594,6 +1291,92 @@
 <file path=word/numbering.xml><?xml version="1.0" encoding="utf-8"?>
 <w:numbering xmlns:wpc="http://schemas.microsoft.com/office/word/2010/wordprocessingCanvas" xmlns:mc="http://schemas.openxmlformats.org/markup-compatibility/2006" xmlns:o="urn:schemas-microsoft-com:office:office" xmlns:r="http://schemas.openxmlformats.org/officeDocument/2006/relationships" xmlns:m="http://schemas.openxmlformats.org/officeDocument/2006/math" xmlns:v="urn:schemas-microsoft-com:vml" xmlns:wp14="http://schemas.microsoft.com/office/word/2010/wordprocessingDrawing" xmlns:wp="http://schemas.openxmlformats.org/drawingml/2006/wordprocessingDrawing" xmlns:w10="urn:schemas-microsoft-com:office:word" xmlns:w="http://schemas.openxmlformats.org/wordprocessingml/2006/main" xmlns:w14="http://schemas.microsoft.com/office/word/2010/wordml" xmlns:w15="http://schemas.microsoft.com/office/word/2012/wordml" xmlns:wpg="http://schemas.microsoft.com/office/word/2010/wordprocessingGroup" xmlns:wpi="http://schemas.microsoft.com/office/word/2010/wordprocessingInk" xmlns:wne="http://schemas.microsoft.com/office/word/2006/wordml" xmlns:wps="http://schemas.microsoft.com/office/word/2010/wordprocessingShape" mc:Ignorable="w14 w15 wp14">
   <w:abstractNum w:abstractNumId="0" w15:restartNumberingAfterBreak="0">
+    <w:nsid w:val="110935F8"/>
+    <w:multiLevelType w:val="hybridMultilevel"/>
+    <w:tmpl w:val="73BA1360"/>
+    <w:lvl w:ilvl="0" w:tplc="04090017">
+      <w:start w:val="1"/>
+      <w:numFmt w:val="lowerLetter"/>
+      <w:lvlText w:val="%1)"/>
+      <w:lvlJc w:val="left"/>
+      <w:pPr>
+        <w:ind w:left="720" w:hanging="360"/>
+      </w:pPr>
+    </w:lvl>
+    <w:lvl w:ilvl="1" w:tplc="10090019">
+      <w:start w:val="1"/>
+      <w:numFmt w:val="lowerLetter"/>
+      <w:lvlText w:val="%2."/>
+      <w:lvlJc w:val="left"/>
+      <w:pPr>
+        <w:ind w:left="1440" w:hanging="360"/>
+      </w:pPr>
+    </w:lvl>
+    <w:lvl w:ilvl="2" w:tplc="1009001B" w:tentative="1">
+      <w:start w:val="1"/>
+      <w:numFmt w:val="lowerRoman"/>
+      <w:lvlText w:val="%3."/>
+      <w:lvlJc w:val="right"/>
+      <w:pPr>
+        <w:ind w:left="2160" w:hanging="180"/>
+      </w:pPr>
+    </w:lvl>
+    <w:lvl w:ilvl="3" w:tplc="1009000F" w:tentative="1">
+      <w:start w:val="1"/>
+      <w:numFmt w:val="decimal"/>
+      <w:lvlText w:val="%4."/>
+      <w:lvlJc w:val="left"/>
+      <w:pPr>
+        <w:ind w:left="2880" w:hanging="360"/>
+      </w:pPr>
+    </w:lvl>
+    <w:lvl w:ilvl="4" w:tplc="10090019" w:tentative="1">
+      <w:start w:val="1"/>
+      <w:numFmt w:val="lowerLetter"/>
+      <w:lvlText w:val="%5."/>
+      <w:lvlJc w:val="left"/>
+      <w:pPr>
+        <w:ind w:left="3600" w:hanging="360"/>
+      </w:pPr>
+    </w:lvl>
+    <w:lvl w:ilvl="5" w:tplc="1009001B" w:tentative="1">
+      <w:start w:val="1"/>
+      <w:numFmt w:val="lowerRoman"/>
+      <w:lvlText w:val="%6."/>
+      <w:lvlJc w:val="right"/>
+      <w:pPr>
+        <w:ind w:left="4320" w:hanging="180"/>
+      </w:pPr>
+    </w:lvl>
+    <w:lvl w:ilvl="6" w:tplc="1009000F" w:tentative="1">
+      <w:start w:val="1"/>
+      <w:numFmt w:val="decimal"/>
+      <w:lvlText w:val="%7."/>
+      <w:lvlJc w:val="left"/>
+      <w:pPr>
+        <w:ind w:left="5040" w:hanging="360"/>
+      </w:pPr>
+    </w:lvl>
+    <w:lvl w:ilvl="7" w:tplc="10090019" w:tentative="1">
+      <w:start w:val="1"/>
+      <w:numFmt w:val="lowerLetter"/>
+      <w:lvlText w:val="%8."/>
+      <w:lvlJc w:val="left"/>
+      <w:pPr>
+        <w:ind w:left="5760" w:hanging="360"/>
+      </w:pPr>
+    </w:lvl>
+    <w:lvl w:ilvl="8" w:tplc="1009001B" w:tentative="1">
+      <w:start w:val="1"/>
+      <w:numFmt w:val="lowerRoman"/>
+      <w:lvlText w:val="%9."/>
+      <w:lvlJc w:val="right"/>
+      <w:pPr>
+        <w:ind w:left="6480" w:hanging="180"/>
+      </w:pPr>
+    </w:lvl>
+  </w:abstractNum>
+  <w:abstractNum w:abstractNumId="1" w15:restartNumberingAfterBreak="0">
     <w:nsid w:val="13474839"/>
     <w:multiLevelType w:val="hybridMultilevel"/>
     <w:tmpl w:val="5750FBFC"/>
@@ -679,7 +1462,7 @@
       </w:pPr>
     </w:lvl>
   </w:abstractNum>
-  <w:abstractNum w:abstractNumId="1" w15:restartNumberingAfterBreak="0">
+  <w:abstractNum w:abstractNumId="2" w15:restartNumberingAfterBreak="0">
     <w:nsid w:val="1482775B"/>
     <w:multiLevelType w:val="multilevel"/>
     <w:tmpl w:val="0EBA3C40"/>
@@ -774,7 +1557,7 @@
       </w:pPr>
     </w:lvl>
   </w:abstractNum>
-  <w:abstractNum w:abstractNumId="2" w15:restartNumberingAfterBreak="0">
+  <w:abstractNum w:abstractNumId="3" w15:restartNumberingAfterBreak="0">
     <w:nsid w:val="177357C8"/>
     <w:multiLevelType w:val="hybridMultilevel"/>
     <w:tmpl w:val="CBCCDC4C"/>
@@ -860,7 +1643,7 @@
       </w:pPr>
     </w:lvl>
   </w:abstractNum>
-  <w:abstractNum w:abstractNumId="3" w15:restartNumberingAfterBreak="0">
+  <w:abstractNum w:abstractNumId="4" w15:restartNumberingAfterBreak="0">
     <w:nsid w:val="1EBC4E20"/>
     <w:multiLevelType w:val="hybridMultilevel"/>
     <w:tmpl w:val="5750FBFC"/>
@@ -946,7 +1729,7 @@
       </w:pPr>
     </w:lvl>
   </w:abstractNum>
-  <w:abstractNum w:abstractNumId="4" w15:restartNumberingAfterBreak="0">
+  <w:abstractNum w:abstractNumId="5" w15:restartNumberingAfterBreak="0">
     <w:nsid w:val="2C6739EF"/>
     <w:multiLevelType w:val="hybridMultilevel"/>
     <w:tmpl w:val="26C824E6"/>
@@ -1032,7 +1815,7 @@
       </w:pPr>
     </w:lvl>
   </w:abstractNum>
-  <w:abstractNum w:abstractNumId="5" w15:restartNumberingAfterBreak="0">
+  <w:abstractNum w:abstractNumId="6" w15:restartNumberingAfterBreak="0">
     <w:nsid w:val="2CE22102"/>
     <w:multiLevelType w:val="hybridMultilevel"/>
     <w:tmpl w:val="36607EF8"/>
@@ -1118,7 +1901,7 @@
       </w:pPr>
     </w:lvl>
   </w:abstractNum>
-  <w:abstractNum w:abstractNumId="6" w15:restartNumberingAfterBreak="0">
+  <w:abstractNum w:abstractNumId="7" w15:restartNumberingAfterBreak="0">
     <w:nsid w:val="32D549FC"/>
     <w:multiLevelType w:val="hybridMultilevel"/>
     <w:tmpl w:val="5750FBFC"/>
@@ -1204,10 +1987,10 @@
       </w:pPr>
     </w:lvl>
   </w:abstractNum>
-  <w:abstractNum w:abstractNumId="7" w15:restartNumberingAfterBreak="0">
+  <w:abstractNum w:abstractNumId="8" w15:restartNumberingAfterBreak="0">
     <w:nsid w:val="34A739B4"/>
     <w:multiLevelType w:val="hybridMultilevel"/>
-    <w:tmpl w:val="D0EEB73E"/>
+    <w:tmpl w:val="73BA1360"/>
     <w:lvl w:ilvl="0" w:tplc="04090017">
       <w:start w:val="1"/>
       <w:numFmt w:val="lowerLetter"/>
@@ -1217,7 +2000,7 @@
         <w:ind w:left="720" w:hanging="360"/>
       </w:pPr>
     </w:lvl>
-    <w:lvl w:ilvl="1" w:tplc="10090019" w:tentative="1">
+    <w:lvl w:ilvl="1" w:tplc="10090019">
       <w:start w:val="1"/>
       <w:numFmt w:val="lowerLetter"/>
       <w:lvlText w:val="%2."/>
@@ -1290,7 +2073,7 @@
       </w:pPr>
     </w:lvl>
   </w:abstractNum>
-  <w:abstractNum w:abstractNumId="8" w15:restartNumberingAfterBreak="0">
+  <w:abstractNum w:abstractNumId="9" w15:restartNumberingAfterBreak="0">
     <w:nsid w:val="352A56A5"/>
     <w:multiLevelType w:val="hybridMultilevel"/>
     <w:tmpl w:val="5750FBFC"/>
@@ -1376,7 +2159,7 @@
       </w:pPr>
     </w:lvl>
   </w:abstractNum>
-  <w:abstractNum w:abstractNumId="9" w15:restartNumberingAfterBreak="0">
+  <w:abstractNum w:abstractNumId="10" w15:restartNumberingAfterBreak="0">
     <w:nsid w:val="45F91218"/>
     <w:multiLevelType w:val="hybridMultilevel"/>
     <w:tmpl w:val="5750FBFC"/>
@@ -1462,7 +2245,7 @@
       </w:pPr>
     </w:lvl>
   </w:abstractNum>
-  <w:abstractNum w:abstractNumId="10" w15:restartNumberingAfterBreak="0">
+  <w:abstractNum w:abstractNumId="11" w15:restartNumberingAfterBreak="0">
     <w:nsid w:val="5657034F"/>
     <w:multiLevelType w:val="hybridMultilevel"/>
     <w:tmpl w:val="36607EF8"/>
@@ -1548,7 +2331,93 @@
       </w:pPr>
     </w:lvl>
   </w:abstractNum>
-  <w:abstractNum w:abstractNumId="11" w15:restartNumberingAfterBreak="0">
+  <w:abstractNum w:abstractNumId="12" w15:restartNumberingAfterBreak="0">
+    <w:nsid w:val="5CC374BB"/>
+    <w:multiLevelType w:val="hybridMultilevel"/>
+    <w:tmpl w:val="0CEE5992"/>
+    <w:lvl w:ilvl="0" w:tplc="1009000F">
+      <w:start w:val="1"/>
+      <w:numFmt w:val="decimal"/>
+      <w:lvlText w:val="%1."/>
+      <w:lvlJc w:val="left"/>
+      <w:pPr>
+        <w:ind w:left="1440" w:hanging="360"/>
+      </w:pPr>
+    </w:lvl>
+    <w:lvl w:ilvl="1" w:tplc="10090019" w:tentative="1">
+      <w:start w:val="1"/>
+      <w:numFmt w:val="lowerLetter"/>
+      <w:lvlText w:val="%2."/>
+      <w:lvlJc w:val="left"/>
+      <w:pPr>
+        <w:ind w:left="2160" w:hanging="360"/>
+      </w:pPr>
+    </w:lvl>
+    <w:lvl w:ilvl="2" w:tplc="1009001B" w:tentative="1">
+      <w:start w:val="1"/>
+      <w:numFmt w:val="lowerRoman"/>
+      <w:lvlText w:val="%3."/>
+      <w:lvlJc w:val="right"/>
+      <w:pPr>
+        <w:ind w:left="2880" w:hanging="180"/>
+      </w:pPr>
+    </w:lvl>
+    <w:lvl w:ilvl="3" w:tplc="1009000F" w:tentative="1">
+      <w:start w:val="1"/>
+      <w:numFmt w:val="decimal"/>
+      <w:lvlText w:val="%4."/>
+      <w:lvlJc w:val="left"/>
+      <w:pPr>
+        <w:ind w:left="3600" w:hanging="360"/>
+      </w:pPr>
+    </w:lvl>
+    <w:lvl w:ilvl="4" w:tplc="10090019" w:tentative="1">
+      <w:start w:val="1"/>
+      <w:numFmt w:val="lowerLetter"/>
+      <w:lvlText w:val="%5."/>
+      <w:lvlJc w:val="left"/>
+      <w:pPr>
+        <w:ind w:left="4320" w:hanging="360"/>
+      </w:pPr>
+    </w:lvl>
+    <w:lvl w:ilvl="5" w:tplc="1009001B" w:tentative="1">
+      <w:start w:val="1"/>
+      <w:numFmt w:val="lowerRoman"/>
+      <w:lvlText w:val="%6."/>
+      <w:lvlJc w:val="right"/>
+      <w:pPr>
+        <w:ind w:left="5040" w:hanging="180"/>
+      </w:pPr>
+    </w:lvl>
+    <w:lvl w:ilvl="6" w:tplc="1009000F" w:tentative="1">
+      <w:start w:val="1"/>
+      <w:numFmt w:val="decimal"/>
+      <w:lvlText w:val="%7."/>
+      <w:lvlJc w:val="left"/>
+      <w:pPr>
+        <w:ind w:left="5760" w:hanging="360"/>
+      </w:pPr>
+    </w:lvl>
+    <w:lvl w:ilvl="7" w:tplc="10090019" w:tentative="1">
+      <w:start w:val="1"/>
+      <w:numFmt w:val="lowerLetter"/>
+      <w:lvlText w:val="%8."/>
+      <w:lvlJc w:val="left"/>
+      <w:pPr>
+        <w:ind w:left="6480" w:hanging="360"/>
+      </w:pPr>
+    </w:lvl>
+    <w:lvl w:ilvl="8" w:tplc="1009001B" w:tentative="1">
+      <w:start w:val="1"/>
+      <w:numFmt w:val="lowerRoman"/>
+      <w:lvlText w:val="%9."/>
+      <w:lvlJc w:val="right"/>
+      <w:pPr>
+        <w:ind w:left="7200" w:hanging="180"/>
+      </w:pPr>
+    </w:lvl>
+  </w:abstractNum>
+  <w:abstractNum w:abstractNumId="13" w15:restartNumberingAfterBreak="0">
     <w:nsid w:val="622E4915"/>
     <w:multiLevelType w:val="hybridMultilevel"/>
     <w:tmpl w:val="FD069318"/>
@@ -1634,7 +2503,7 @@
       </w:pPr>
     </w:lvl>
   </w:abstractNum>
-  <w:abstractNum w:abstractNumId="12" w15:restartNumberingAfterBreak="0">
+  <w:abstractNum w:abstractNumId="14" w15:restartNumberingAfterBreak="0">
     <w:nsid w:val="6B770FC1"/>
     <w:multiLevelType w:val="hybridMultilevel"/>
     <w:tmpl w:val="26C824E6"/>
@@ -1720,7 +2589,7 @@
       </w:pPr>
     </w:lvl>
   </w:abstractNum>
-  <w:abstractNum w:abstractNumId="13" w15:restartNumberingAfterBreak="0">
+  <w:abstractNum w:abstractNumId="15" w15:restartNumberingAfterBreak="0">
     <w:nsid w:val="6F20624E"/>
     <w:multiLevelType w:val="hybridMultilevel"/>
     <w:tmpl w:val="36607EF8"/>
@@ -1806,7 +2675,7 @@
       </w:pPr>
     </w:lvl>
   </w:abstractNum>
-  <w:abstractNum w:abstractNumId="14" w15:restartNumberingAfterBreak="0">
+  <w:abstractNum w:abstractNumId="16" w15:restartNumberingAfterBreak="0">
     <w:nsid w:val="71BC00C8"/>
     <w:multiLevelType w:val="hybridMultilevel"/>
     <w:tmpl w:val="36607EF8"/>
@@ -1892,7 +2761,7 @@
       </w:pPr>
     </w:lvl>
   </w:abstractNum>
-  <w:abstractNum w:abstractNumId="15" w15:restartNumberingAfterBreak="0">
+  <w:abstractNum w:abstractNumId="17" w15:restartNumberingAfterBreak="0">
     <w:nsid w:val="71E821B2"/>
     <w:multiLevelType w:val="hybridMultilevel"/>
     <w:tmpl w:val="5750FBFC"/>
@@ -1978,7 +2847,7 @@
       </w:pPr>
     </w:lvl>
   </w:abstractNum>
-  <w:abstractNum w:abstractNumId="16" w15:restartNumberingAfterBreak="0">
+  <w:abstractNum w:abstractNumId="18" w15:restartNumberingAfterBreak="0">
     <w:nsid w:val="7CCF746C"/>
     <w:multiLevelType w:val="hybridMultilevel"/>
     <w:tmpl w:val="24A43430"/>
@@ -2067,7 +2936,7 @@
       </w:pPr>
     </w:lvl>
   </w:abstractNum>
-  <w:abstractNum w:abstractNumId="17" w15:restartNumberingAfterBreak="0">
+  <w:abstractNum w:abstractNumId="19" w15:restartNumberingAfterBreak="0">
     <w:nsid w:val="7F373E7B"/>
     <w:multiLevelType w:val="hybridMultilevel"/>
     <w:tmpl w:val="7D28DEC6"/>
@@ -2154,10 +3023,10 @@
     </w:lvl>
   </w:abstractNum>
   <w:num w:numId="1">
-    <w:abstractNumId w:val="1"/>
+    <w:abstractNumId w:val="2"/>
   </w:num>
   <w:num w:numId="2">
-    <w:abstractNumId w:val="1"/>
+    <w:abstractNumId w:val="2"/>
     <w:lvlOverride w:ilvl="0">
       <w:startOverride w:val="1"/>
     </w:lvlOverride>
@@ -2187,85 +3056,91 @@
     </w:lvlOverride>
   </w:num>
   <w:num w:numId="3">
+    <w:abstractNumId w:val="2"/>
+  </w:num>
+  <w:num w:numId="4">
+    <w:abstractNumId w:val="2"/>
+  </w:num>
+  <w:num w:numId="5">
+    <w:abstractNumId w:val="2"/>
+  </w:num>
+  <w:num w:numId="6">
+    <w:abstractNumId w:val="2"/>
+  </w:num>
+  <w:num w:numId="7">
+    <w:abstractNumId w:val="2"/>
+  </w:num>
+  <w:num w:numId="8">
+    <w:abstractNumId w:val="2"/>
+  </w:num>
+  <w:num w:numId="9">
+    <w:abstractNumId w:val="2"/>
+  </w:num>
+  <w:num w:numId="10">
+    <w:abstractNumId w:val="2"/>
+  </w:num>
+  <w:num w:numId="11">
+    <w:abstractNumId w:val="2"/>
+  </w:num>
+  <w:num w:numId="12">
+    <w:abstractNumId w:val="2"/>
+  </w:num>
+  <w:num w:numId="13">
+    <w:abstractNumId w:val="11"/>
+  </w:num>
+  <w:num w:numId="14">
+    <w:abstractNumId w:val="6"/>
+  </w:num>
+  <w:num w:numId="15">
     <w:abstractNumId w:val="1"/>
   </w:num>
-  <w:num w:numId="4">
-    <w:abstractNumId w:val="1"/>
+  <w:num w:numId="16">
+    <w:abstractNumId w:val="18"/>
   </w:num>
-  <w:num w:numId="5">
-    <w:abstractNumId w:val="1"/>
+  <w:num w:numId="17">
+    <w:abstractNumId w:val="16"/>
   </w:num>
-  <w:num w:numId="6">
-    <w:abstractNumId w:val="1"/>
+  <w:num w:numId="18">
+    <w:abstractNumId w:val="15"/>
   </w:num>
-  <w:num w:numId="7">
-    <w:abstractNumId w:val="1"/>
-  </w:num>
-  <w:num w:numId="8">
-    <w:abstractNumId w:val="1"/>
-  </w:num>
-  <w:num w:numId="9">
-    <w:abstractNumId w:val="1"/>
-  </w:num>
-  <w:num w:numId="10">
-    <w:abstractNumId w:val="1"/>
-  </w:num>
-  <w:num w:numId="11">
-    <w:abstractNumId w:val="1"/>
-  </w:num>
-  <w:num w:numId="12">
-    <w:abstractNumId w:val="1"/>
-  </w:num>
-  <w:num w:numId="13">
+  <w:num w:numId="19">
     <w:abstractNumId w:val="10"/>
   </w:num>
-  <w:num w:numId="14">
+  <w:num w:numId="20">
+    <w:abstractNumId w:val="9"/>
+  </w:num>
+  <w:num w:numId="21">
+    <w:abstractNumId w:val="4"/>
+  </w:num>
+  <w:num w:numId="22">
+    <w:abstractNumId w:val="17"/>
+  </w:num>
+  <w:num w:numId="23">
+    <w:abstractNumId w:val="7"/>
+  </w:num>
+  <w:num w:numId="24">
     <w:abstractNumId w:val="5"/>
   </w:num>
-  <w:num w:numId="15">
-    <w:abstractNumId w:val="0"/>
+  <w:num w:numId="25">
+    <w:abstractNumId w:val="13"/>
   </w:num>
-  <w:num w:numId="16">
-    <w:abstractNumId w:val="16"/>
-  </w:num>
-  <w:num w:numId="17">
+  <w:num w:numId="26">
     <w:abstractNumId w:val="14"/>
   </w:num>
-  <w:num w:numId="18">
-    <w:abstractNumId w:val="13"/>
+  <w:num w:numId="27">
+    <w:abstractNumId w:val="19"/>
   </w:num>
-  <w:num w:numId="19">
-    <w:abstractNumId w:val="9"/>
+  <w:num w:numId="28">
+    <w:abstractNumId w:val="3"/>
   </w:num>
-  <w:num w:numId="20">
+  <w:num w:numId="29">
     <w:abstractNumId w:val="8"/>
   </w:num>
-  <w:num w:numId="21">
-    <w:abstractNumId w:val="3"/>
-  </w:num>
-  <w:num w:numId="22">
-    <w:abstractNumId w:val="15"/>
-  </w:num>
-  <w:num w:numId="23">
-    <w:abstractNumId w:val="6"/>
-  </w:num>
-  <w:num w:numId="24">
-    <w:abstractNumId w:val="4"/>
-  </w:num>
-  <w:num w:numId="25">
-    <w:abstractNumId w:val="11"/>
-  </w:num>
-  <w:num w:numId="26">
+  <w:num w:numId="30">
     <w:abstractNumId w:val="12"/>
   </w:num>
-  <w:num w:numId="27">
-    <w:abstractNumId w:val="17"/>
-  </w:num>
-  <w:num w:numId="28">
-    <w:abstractNumId w:val="2"/>
-  </w:num>
-  <w:num w:numId="29">
-    <w:abstractNumId w:val="7"/>
+  <w:num w:numId="31">
+    <w:abstractNumId w:val="0"/>
   </w:num>
 </w:numbering>
 </file>

--- a/Assignment 2.docx
+++ b/Assignment 2.docx
@@ -1103,7 +1103,7 @@
         <w:rPr>
           <w:rFonts w:ascii="Tahoma" w:hAnsi="Tahoma" w:cs="Tahoma"/>
         </w:rPr>
-        <w:t>�</w:t>
+        <w:t xml:space="preserve"> x </w:t>
       </w:r>
       <w:r>
         <w:t>3 logical array</w:t>
@@ -1185,16 +1185,160 @@
       <w:pPr>
         <w:pStyle w:val="ListParagraph"/>
       </w:pPr>
+    </w:p>
+    <w:p>
+      <w:pPr>
+        <w:pStyle w:val="Heading1"/>
+      </w:pPr>
+    </w:p>
+    <w:p>
+      <w:r>
+        <w:t>After a while of experimentation, my favorite modification thus far is what I call “</w:t>
+      </w:r>
+      <w:proofErr w:type="spellStart"/>
+      <w:r>
+        <w:rPr>
+          <w:i/>
+        </w:rPr>
+        <w:t>intelligentRemove.m</w:t>
+      </w:r>
+      <w:proofErr w:type="spellEnd"/>
+      <w:r>
+        <w:t>.” Here, instead of intelligently finding seams of low energy to use to preserve the</w:t>
+      </w:r>
+      <w:r>
+        <w:t xml:space="preserve"> foreground content of the picture, this program does the opposite—it intelligently finds seams of high energy to preserve the background of the image. I chose to implement this by simply inverting the </w:t>
+      </w:r>
+      <w:proofErr w:type="spellStart"/>
+      <w:r>
+        <w:rPr>
+          <w:i/>
+        </w:rPr>
+        <w:t>computeEng</w:t>
+      </w:r>
+      <w:proofErr w:type="spellEnd"/>
+      <w:r>
+        <w:t xml:space="preserve"> function </w:t>
+      </w:r>
+      <w:r>
+        <w:t>by multiplying it by -1.</w:t>
+      </w:r>
+    </w:p>
+    <w:p>
+      <w:r>
+        <w:t>Before:</w:t>
+      </w:r>
+    </w:p>
+    <w:p>
+      <w:pPr>
+        <w:jc w:val="center"/>
+      </w:pPr>
+      <w:r>
+        <w:rPr>
+          <w:noProof/>
+          <w:lang w:val="en-CA" w:eastAsia="en-CA"/>
+        </w:rPr>
+        <w:drawing>
+          <wp:inline distT="0" distB="0" distL="0" distR="0">
+            <wp:extent cx="4238625" cy="2886075"/>
+            <wp:effectExtent l="0" t="0" r="9525" b="9525"/>
+            <wp:docPr id="7" name="Picture 7"/>
+            <wp:cNvGraphicFramePr>
+              <a:graphicFrameLocks xmlns:a="http://schemas.openxmlformats.org/drawingml/2006/main" noChangeAspect="1"/>
+            </wp:cNvGraphicFramePr>
+            <a:graphic xmlns:a="http://schemas.openxmlformats.org/drawingml/2006/main">
+              <a:graphicData uri="http://schemas.openxmlformats.org/drawingml/2006/picture">
+                <pic:pic xmlns:pic="http://schemas.openxmlformats.org/drawingml/2006/picture">
+                  <pic:nvPicPr>
+                    <pic:cNvPr id="7" name="couple.png"/>
+                    <pic:cNvPicPr/>
+                  </pic:nvPicPr>
+                  <pic:blipFill>
+                    <a:blip r:embed="rId13">
+                      <a:extLst>
+                        <a:ext uri="{28A0092B-C50C-407E-A947-70E740481C1C}">
+                          <a14:useLocalDpi xmlns:a14="http://schemas.microsoft.com/office/drawing/2010/main" val="0"/>
+                        </a:ext>
+                      </a:extLst>
+                    </a:blip>
+                    <a:stretch>
+                      <a:fillRect/>
+                    </a:stretch>
+                  </pic:blipFill>
+                  <pic:spPr>
+                    <a:xfrm>
+                      <a:off x="0" y="0"/>
+                      <a:ext cx="4238625" cy="2886075"/>
+                    </a:xfrm>
+                    <a:prstGeom prst="rect">
+                      <a:avLst/>
+                    </a:prstGeom>
+                  </pic:spPr>
+                </pic:pic>
+              </a:graphicData>
+            </a:graphic>
+          </wp:inline>
+        </w:drawing>
+      </w:r>
+    </w:p>
+    <w:p>
+      <w:r>
+        <w:t>After:</w:t>
+      </w:r>
+    </w:p>
+    <w:p>
       <w:bookmarkStart w:id="0" w:name="_GoBack"/>
+      <w:r>
+        <w:rPr>
+          <w:noProof/>
+          <w:lang w:val="en-CA" w:eastAsia="en-CA"/>
+        </w:rPr>
+        <w:drawing>
+          <wp:inline distT="0" distB="0" distL="0" distR="0">
+            <wp:extent cx="4048125" cy="2314575"/>
+            <wp:effectExtent l="0" t="0" r="9525" b="9525"/>
+            <wp:docPr id="8" name="Picture 8"/>
+            <wp:cNvGraphicFramePr>
+              <a:graphicFrameLocks xmlns:a="http://schemas.openxmlformats.org/drawingml/2006/main" noChangeAspect="1"/>
+            </wp:cNvGraphicFramePr>
+            <a:graphic xmlns:a="http://schemas.openxmlformats.org/drawingml/2006/main">
+              <a:graphicData uri="http://schemas.openxmlformats.org/drawingml/2006/picture">
+                <pic:pic xmlns:pic="http://schemas.openxmlformats.org/drawingml/2006/picture">
+                  <pic:nvPicPr>
+                    <pic:cNvPr id="8" name="couples.png"/>
+                    <pic:cNvPicPr/>
+                  </pic:nvPicPr>
+                  <pic:blipFill>
+                    <a:blip r:embed="rId14">
+                      <a:extLst>
+                        <a:ext uri="{28A0092B-C50C-407E-A947-70E740481C1C}">
+                          <a14:useLocalDpi xmlns:a14="http://schemas.microsoft.com/office/drawing/2010/main" val="0"/>
+                        </a:ext>
+                      </a:extLst>
+                    </a:blip>
+                    <a:stretch>
+                      <a:fillRect/>
+                    </a:stretch>
+                  </pic:blipFill>
+                  <pic:spPr>
+                    <a:xfrm>
+                      <a:off x="0" y="0"/>
+                      <a:ext cx="4048125" cy="2314575"/>
+                    </a:xfrm>
+                    <a:prstGeom prst="rect">
+                      <a:avLst/>
+                    </a:prstGeom>
+                  </pic:spPr>
+                </pic:pic>
+              </a:graphicData>
+            </a:graphic>
+          </wp:inline>
+        </w:drawing>
+      </w:r>
       <w:bookmarkEnd w:id="0"/>
     </w:p>
-    <w:p>
-      <w:pPr>
-        <w:pStyle w:val="Heading1"/>
-      </w:pPr>
-    </w:p>
     <w:sectPr>
-      <w:headerReference w:type="default" r:id="rId13"/>
+      <w:headerReference w:type="default" r:id="rId15"/>
       <w:pgSz w:w="12240" w:h="15840"/>
       <w:pgMar w:top="1440" w:right="1440" w:bottom="1440" w:left="1440" w:header="720" w:footer="720" w:gutter="0"/>
       <w:cols w:space="720"/>
